--- a/python-training-courses/docs/zookeeper_and_kafka.docx
+++ b/python-training-courses/docs/zookeeper_and_kafka.docx
@@ -689,20 +689,11 @@
       </w:pPr>
       <w:bookmarkStart w:id="2" w:name="_Toc35704538"/>
       <w:r>
-        <w:t>Source</w:t>
-      </w:r>
-      <w:r>
-        <w:t>s</w:t>
-      </w:r>
-      <w:r>
-        <w:t>/Credits</w:t>
+        <w:t>Sources/Credits</w:t>
       </w:r>
       <w:bookmarkEnd w:id="2"/>
       <w:r>
-        <w:t xml:space="preserve">/Acknowledgements </w:t>
-      </w:r>
-      <w:r>
-        <w:t xml:space="preserve"> </w:t>
+        <w:t xml:space="preserve">/Acknowledgements  </w:t>
       </w:r>
     </w:p>
     <w:p/>
@@ -1521,18 +1512,7 @@
                 <w:szCs w:val="20"/>
                 <w:shd w:val="clear" w:color="auto" w:fill="FFFFFF"/>
               </w:rPr>
-              <w:t xml:space="preserve"> across multiple brokers — each partition can be placed on a separate machine to allow for multiple consumers to read from a topic in parallel.</w:t>
-            </w:r>
-            <w:r>
-              <w:rPr>
-                <w:rFonts w:ascii="Helvetica" w:hAnsi="Helvetica"/>
-                <w:color w:val="333333"/>
-                <w:spacing w:val="3"/>
-                <w:sz w:val="20"/>
-                <w:szCs w:val="20"/>
-                <w:shd w:val="clear" w:color="auto" w:fill="FFFFFF"/>
-              </w:rPr>
-              <w:t xml:space="preserve"> Note – Multiple partitions can be on the same machine. </w:t>
+              <w:t xml:space="preserve"> across multiple brokers — each partition can be placed on a separate machine to allow for multiple consumers to read from a topic in parallel. Note – Multiple partitions can be on the same machine. </w:t>
             </w:r>
           </w:p>
           <w:p>
@@ -1603,52 +1583,7 @@
                 <w:sz w:val="23"/>
                 <w:szCs w:val="23"/>
               </w:rPr>
-              <w:t xml:space="preserve"> that</w:t>
-            </w:r>
-            <w:r>
-              <w:rPr>
-                <w:rFonts w:ascii="Arial" w:hAnsi="Arial" w:cs="Arial"/>
-                <w:color w:val="000000"/>
-                <w:sz w:val="23"/>
-                <w:szCs w:val="23"/>
-              </w:rPr>
-              <w:t xml:space="preserve"> send streams of data</w:t>
-            </w:r>
-            <w:r>
-              <w:rPr>
-                <w:rFonts w:ascii="Arial" w:hAnsi="Arial" w:cs="Arial"/>
-                <w:color w:val="000000"/>
-                <w:sz w:val="23"/>
-                <w:szCs w:val="23"/>
-              </w:rPr>
-              <w:t xml:space="preserve"> / messages</w:t>
-            </w:r>
-            <w:r>
-              <w:rPr>
-                <w:rFonts w:ascii="Arial" w:hAnsi="Arial" w:cs="Arial"/>
-                <w:color w:val="000000"/>
-                <w:sz w:val="23"/>
-                <w:szCs w:val="23"/>
-              </w:rPr>
-              <w:t xml:space="preserve"> to topics in </w:t>
-            </w:r>
-            <w:r>
-              <w:rPr>
-                <w:rFonts w:ascii="Arial" w:hAnsi="Arial" w:cs="Arial"/>
-                <w:color w:val="000000"/>
-                <w:sz w:val="23"/>
-                <w:szCs w:val="23"/>
-              </w:rPr>
-              <w:t>a</w:t>
-            </w:r>
-            <w:r>
-              <w:rPr>
-                <w:rFonts w:ascii="Arial" w:hAnsi="Arial" w:cs="Arial"/>
-                <w:color w:val="000000"/>
-                <w:sz w:val="23"/>
-                <w:szCs w:val="23"/>
-              </w:rPr>
-              <w:t xml:space="preserve"> Kafka cluster</w:t>
+              <w:t xml:space="preserve"> that send streams of data / messages to topics in a Kafka cluster</w:t>
             </w:r>
             <w:r>
               <w:rPr>
@@ -1719,21 +1654,7 @@
                 <w:sz w:val="20"/>
                 <w:szCs w:val="20"/>
               </w:rPr>
-              <w:t>These are third party application</w:t>
-            </w:r>
-            <w:r>
-              <w:rPr>
-                <w:sz w:val="20"/>
-                <w:szCs w:val="20"/>
-              </w:rPr>
-              <w:t>s</w:t>
-            </w:r>
-            <w:r>
-              <w:rPr>
-                <w:sz w:val="20"/>
-                <w:szCs w:val="20"/>
-              </w:rPr>
-              <w:t xml:space="preserve"> </w:t>
+              <w:t xml:space="preserve">These are third party applications </w:t>
             </w:r>
             <w:r>
               <w:rPr>
@@ -1742,43 +1663,7 @@
                 <w:sz w:val="23"/>
                 <w:szCs w:val="23"/>
               </w:rPr>
-              <w:t xml:space="preserve"> that </w:t>
-            </w:r>
-            <w:r>
-              <w:rPr>
-                <w:rFonts w:ascii="Arial" w:hAnsi="Arial" w:cs="Arial"/>
-                <w:color w:val="000000"/>
-                <w:sz w:val="23"/>
-                <w:szCs w:val="23"/>
-              </w:rPr>
-              <w:t>read</w:t>
-            </w:r>
-            <w:r>
-              <w:rPr>
-                <w:rFonts w:ascii="Arial" w:hAnsi="Arial" w:cs="Arial"/>
-                <w:color w:val="000000"/>
-                <w:sz w:val="23"/>
-                <w:szCs w:val="23"/>
-              </w:rPr>
-              <w:t xml:space="preserve"> messages </w:t>
-            </w:r>
-            <w:r>
-              <w:rPr>
-                <w:rFonts w:ascii="Arial" w:hAnsi="Arial" w:cs="Arial"/>
-                <w:color w:val="000000"/>
-                <w:sz w:val="23"/>
-                <w:szCs w:val="23"/>
-              </w:rPr>
-              <w:t>from</w:t>
-            </w:r>
-            <w:r>
-              <w:rPr>
-                <w:rFonts w:ascii="Arial" w:hAnsi="Arial" w:cs="Arial"/>
-                <w:color w:val="000000"/>
-                <w:sz w:val="23"/>
-                <w:szCs w:val="23"/>
-              </w:rPr>
-              <w:t xml:space="preserve"> topics in a Kafka cluster</w:t>
+              <w:t xml:space="preserve"> that read messages from topics in a Kafka cluster</w:t>
             </w:r>
             <w:r>
               <w:rPr>
@@ -2345,16 +2230,7 @@
                 <w:spacing w:val="3"/>
                 <w:shd w:val="clear" w:color="auto" w:fill="FFFFFF"/>
               </w:rPr>
-              <w:t> is the offset of the last message written to a log.</w:t>
-            </w:r>
-            <w:r>
-              <w:rPr>
-                <w:rFonts w:ascii="Helvetica" w:hAnsi="Helvetica"/>
-                <w:color w:val="333333"/>
-                <w:spacing w:val="3"/>
-                <w:shd w:val="clear" w:color="auto" w:fill="FFFFFF"/>
-              </w:rPr>
-              <w:t xml:space="preserve"> </w:t>
+              <w:t xml:space="preserve"> is the offset of the last message written to a log. </w:t>
             </w:r>
           </w:p>
           <w:p>
@@ -2593,14 +2469,284 @@
               </w:rPr>
               <w:t xml:space="preserve">eplicas </w:t>
             </w:r>
-            <w:bookmarkStart w:id="6" w:name="_GoBack"/>
-            <w:bookmarkEnd w:id="6"/>
           </w:p>
         </w:tc>
         <w:tc>
           <w:tcPr>
             <w:tcW w:w="7767" w:type="dxa"/>
           </w:tcPr>
+          <w:p>
+            <w:pPr>
+              <w:rPr>
+                <w:rFonts w:ascii="Arial" w:hAnsi="Arial" w:cs="Arial"/>
+                <w:color w:val="242729"/>
+                <w:sz w:val="23"/>
+                <w:szCs w:val="23"/>
+                <w:shd w:val="clear" w:color="auto" w:fill="FFFFFF"/>
+              </w:rPr>
+            </w:pPr>
+            <w:r>
+              <w:rPr>
+                <w:rFonts w:ascii="Arial" w:hAnsi="Arial" w:cs="Arial"/>
+                <w:color w:val="242729"/>
+                <w:sz w:val="23"/>
+                <w:szCs w:val="23"/>
+                <w:shd w:val="clear" w:color="auto" w:fill="FFFFFF"/>
+              </w:rPr>
+              <w:t xml:space="preserve">Topics are partitioned </w:t>
+            </w:r>
+            <w:r>
+              <w:rPr>
+                <w:rFonts w:ascii="Arial" w:hAnsi="Arial" w:cs="Arial"/>
+                <w:color w:val="242729"/>
+                <w:sz w:val="23"/>
+                <w:szCs w:val="23"/>
+                <w:shd w:val="clear" w:color="auto" w:fill="FFFFFF"/>
+              </w:rPr>
+              <w:t xml:space="preserve">(split ) </w:t>
+            </w:r>
+            <w:r>
+              <w:rPr>
+                <w:rFonts w:ascii="Arial" w:hAnsi="Arial" w:cs="Arial"/>
+                <w:color w:val="242729"/>
+                <w:sz w:val="23"/>
+                <w:szCs w:val="23"/>
+                <w:shd w:val="clear" w:color="auto" w:fill="FFFFFF"/>
+              </w:rPr>
+              <w:t>across multiple nodes so a topic can grow beyond the limits of a node. Partitions are replicated for fault tolerance.</w:t>
+            </w:r>
+          </w:p>
+          <w:p>
+            <w:pPr>
+              <w:rPr>
+                <w:color w:val="242729"/>
+                <w:sz w:val="23"/>
+                <w:szCs w:val="23"/>
+              </w:rPr>
+            </w:pPr>
+          </w:p>
+          <w:p>
+            <w:pPr>
+              <w:pStyle w:val="uiqtextpara"/>
+              <w:spacing w:before="0" w:beforeAutospacing="0" w:after="240" w:afterAutospacing="0"/>
+              <w:rPr>
+                <w:rFonts w:ascii="Segoe UI" w:hAnsi="Segoe UI" w:cs="Segoe UI"/>
+                <w:color w:val="333333"/>
+              </w:rPr>
+            </w:pPr>
+            <w:r>
+              <w:rPr>
+                <w:rFonts w:ascii="Segoe UI" w:hAnsi="Segoe UI" w:cs="Segoe UI"/>
+                <w:color w:val="333333"/>
+              </w:rPr>
+              <w:t xml:space="preserve">Partitions in Kafka are like buckets within a topic used for better load balancing when you are dealing with large throughput where you can as many consumers as your partitions to process your data. For </w:t>
+            </w:r>
+            <w:proofErr w:type="gramStart"/>
+            <w:r>
+              <w:rPr>
+                <w:rFonts w:ascii="Segoe UI" w:hAnsi="Segoe UI" w:cs="Segoe UI"/>
+                <w:color w:val="333333"/>
+              </w:rPr>
+              <w:t>example</w:t>
+            </w:r>
+            <w:proofErr w:type="gramEnd"/>
+            <w:r>
+              <w:rPr>
+                <w:rFonts w:ascii="Segoe UI" w:hAnsi="Segoe UI" w:cs="Segoe UI"/>
+                <w:color w:val="333333"/>
+              </w:rPr>
+              <w:t xml:space="preserve"> if you are processing orders you can send all orders for iPad into one partition “0” and iPhones in another partition “1” of the same Orders Topic and you can have two services one processing iPhone order from partition “1” and iPad from partition “0” and also maintain ordering of messages per partition. If a consumer service goes down </w:t>
+            </w:r>
+            <w:proofErr w:type="gramStart"/>
+            <w:r>
+              <w:rPr>
+                <w:rFonts w:ascii="Segoe UI" w:hAnsi="Segoe UI" w:cs="Segoe UI"/>
+                <w:color w:val="333333"/>
+              </w:rPr>
+              <w:t>the another</w:t>
+            </w:r>
+            <w:proofErr w:type="gramEnd"/>
+            <w:r>
+              <w:rPr>
+                <w:rFonts w:ascii="Segoe UI" w:hAnsi="Segoe UI" w:cs="Segoe UI"/>
+                <w:color w:val="333333"/>
+              </w:rPr>
+              <w:t xml:space="preserve"> service will </w:t>
+            </w:r>
+            <w:proofErr w:type="spellStart"/>
+            <w:r>
+              <w:rPr>
+                <w:rFonts w:ascii="Segoe UI" w:hAnsi="Segoe UI" w:cs="Segoe UI"/>
+                <w:color w:val="333333"/>
+              </w:rPr>
+              <w:t>pickup</w:t>
+            </w:r>
+            <w:proofErr w:type="spellEnd"/>
+            <w:r>
+              <w:rPr>
+                <w:rFonts w:ascii="Segoe UI" w:hAnsi="Segoe UI" w:cs="Segoe UI"/>
+                <w:color w:val="333333"/>
+              </w:rPr>
+              <w:t xml:space="preserve"> messages from both partition until another service comes </w:t>
+            </w:r>
+            <w:proofErr w:type="spellStart"/>
+            <w:r>
+              <w:rPr>
+                <w:rFonts w:ascii="Segoe UI" w:hAnsi="Segoe UI" w:cs="Segoe UI"/>
+                <w:color w:val="333333"/>
+              </w:rPr>
+              <w:t>backup</w:t>
+            </w:r>
+            <w:proofErr w:type="spellEnd"/>
+            <w:r>
+              <w:rPr>
+                <w:rFonts w:ascii="Segoe UI" w:hAnsi="Segoe UI" w:cs="Segoe UI"/>
+                <w:color w:val="333333"/>
+              </w:rPr>
+              <w:t xml:space="preserve"> into same consumer group processing orders topic.</w:t>
+            </w:r>
+          </w:p>
+          <w:p>
+            <w:pPr>
+              <w:pStyle w:val="uiqtextpara"/>
+              <w:spacing w:before="0" w:beforeAutospacing="0" w:after="240" w:afterAutospacing="0"/>
+              <w:rPr>
+                <w:rFonts w:ascii="Segoe UI" w:hAnsi="Segoe UI" w:cs="Segoe UI"/>
+                <w:color w:val="333333"/>
+              </w:rPr>
+            </w:pPr>
+            <w:r>
+              <w:rPr>
+                <w:rFonts w:ascii="Segoe UI" w:hAnsi="Segoe UI" w:cs="Segoe UI"/>
+                <w:color w:val="333333"/>
+              </w:rPr>
+              <w:t>Whereas replication factor determines how many backups</w:t>
+            </w:r>
+            <w:r>
+              <w:rPr>
+                <w:rFonts w:ascii="Segoe UI" w:hAnsi="Segoe UI" w:cs="Segoe UI"/>
+                <w:color w:val="333333"/>
+              </w:rPr>
+              <w:t xml:space="preserve"> (copies)</w:t>
+            </w:r>
+            <w:r>
+              <w:rPr>
+                <w:rFonts w:ascii="Segoe UI" w:hAnsi="Segoe UI" w:cs="Segoe UI"/>
+                <w:color w:val="333333"/>
+              </w:rPr>
+              <w:t xml:space="preserve"> you want to create for your topic in the Kafka cluster for enabling HA for your data in times of cluster losing a node due to various reasons.</w:t>
+            </w:r>
+          </w:p>
+          <w:p>
+            <w:pPr>
+              <w:rPr>
+                <w:color w:val="242729"/>
+                <w:sz w:val="23"/>
+                <w:szCs w:val="23"/>
+              </w:rPr>
+            </w:pPr>
+          </w:p>
+          <w:p>
+            <w:pPr>
+              <w:rPr>
+                <w:color w:val="242729"/>
+                <w:sz w:val="23"/>
+                <w:szCs w:val="23"/>
+              </w:rPr>
+            </w:pPr>
+          </w:p>
+          <w:p>
+            <w:pPr>
+              <w:rPr>
+                <w:color w:val="242729"/>
+                <w:sz w:val="23"/>
+                <w:szCs w:val="23"/>
+              </w:rPr>
+            </w:pPr>
+            <w:bookmarkStart w:id="6" w:name="_GoBack"/>
+            <w:r>
+              <w:rPr>
+                <w:noProof/>
+              </w:rPr>
+              <w:drawing>
+                <wp:inline distT="0" distB="0" distL="0" distR="0" wp14:anchorId="28F6CBAB" wp14:editId="1B709ACF">
+                  <wp:extent cx="4646428" cy="2136140"/>
+                  <wp:effectExtent l="57150" t="57150" r="40005" b="35560"/>
+                  <wp:docPr id="2" name="Picture 2"/>
+                  <wp:cNvGraphicFramePr>
+                    <a:graphicFrameLocks xmlns:a="http://schemas.openxmlformats.org/drawingml/2006/main" noChangeAspect="1"/>
+                  </wp:cNvGraphicFramePr>
+                  <a:graphic xmlns:a="http://schemas.openxmlformats.org/drawingml/2006/main">
+                    <a:graphicData uri="http://schemas.openxmlformats.org/drawingml/2006/picture">
+                      <pic:pic xmlns:pic="http://schemas.openxmlformats.org/drawingml/2006/picture">
+                        <pic:nvPicPr>
+                          <pic:cNvPr id="1" name=""/>
+                          <pic:cNvPicPr/>
+                        </pic:nvPicPr>
+                        <pic:blipFill>
+                          <a:blip r:embed="rId13"/>
+                          <a:stretch>
+                            <a:fillRect/>
+                          </a:stretch>
+                        </pic:blipFill>
+                        <pic:spPr>
+                          <a:xfrm>
+                            <a:off x="0" y="0"/>
+                            <a:ext cx="4654074" cy="2139655"/>
+                          </a:xfrm>
+                          <a:prstGeom prst="rect">
+                            <a:avLst/>
+                          </a:prstGeom>
+                          <a:ln w="47625">
+                            <a:solidFill>
+                              <a:schemeClr val="tx1"/>
+                            </a:solidFill>
+                          </a:ln>
+                        </pic:spPr>
+                      </pic:pic>
+                    </a:graphicData>
+                  </a:graphic>
+                </wp:inline>
+              </w:drawing>
+            </w:r>
+            <w:bookmarkEnd w:id="6"/>
+          </w:p>
+          <w:p>
+            <w:pPr>
+              <w:rPr>
+                <w:color w:val="242729"/>
+                <w:sz w:val="23"/>
+                <w:szCs w:val="23"/>
+              </w:rPr>
+            </w:pPr>
+          </w:p>
+          <w:p>
+            <w:pPr>
+              <w:rPr>
+                <w:color w:val="242729"/>
+                <w:sz w:val="23"/>
+                <w:szCs w:val="23"/>
+              </w:rPr>
+            </w:pPr>
+          </w:p>
+          <w:p>
+            <w:pPr>
+              <w:rPr>
+                <w:color w:val="242729"/>
+                <w:sz w:val="23"/>
+                <w:szCs w:val="23"/>
+              </w:rPr>
+            </w:pPr>
+          </w:p>
+          <w:p>
+            <w:pPr>
+              <w:rPr>
+                <w:color w:val="242729"/>
+                <w:sz w:val="23"/>
+                <w:szCs w:val="23"/>
+              </w:rPr>
+            </w:pPr>
+          </w:p>
           <w:p>
             <w:pPr>
               <w:rPr>
@@ -2897,7 +3043,7 @@
                     <pic:cNvPicPr/>
                   </pic:nvPicPr>
                   <pic:blipFill>
-                    <a:blip r:embed="rId13"/>
+                    <a:blip r:embed="rId14"/>
                     <a:stretch>
                       <a:fillRect/>
                     </a:stretch>
@@ -2946,7 +3092,7 @@
                     <pic:cNvPicPr/>
                   </pic:nvPicPr>
                   <pic:blipFill>
-                    <a:blip r:embed="rId14"/>
+                    <a:blip r:embed="rId15"/>
                     <a:stretch>
                       <a:fillRect/>
                     </a:stretch>
@@ -2989,7 +3135,7 @@
                     <pic:cNvPicPr/>
                   </pic:nvPicPr>
                   <pic:blipFill>
-                    <a:blip r:embed="rId15"/>
+                    <a:blip r:embed="rId16"/>
                     <a:stretch>
                       <a:fillRect/>
                     </a:stretch>
@@ -3013,11 +3159,732 @@
     <w:p/>
     <w:p/>
     <w:p/>
+    <w:p/>
+    <w:p/>
+    <w:p/>
+    <w:p>
+      <w:pPr>
+        <w:pStyle w:val="Heading2"/>
+      </w:pPr>
+      <w:r>
+        <w:lastRenderedPageBreak/>
+        <w:t xml:space="preserve">Kafka on Windows </w:t>
+      </w:r>
+    </w:p>
+    <w:p/>
     <w:p>
       <w:r>
-        <w:br w:type="page"/>
+        <w:t xml:space="preserve">Source/Credits - </w:t>
+      </w:r>
+      <w:hyperlink r:id="rId17" w:history="1">
+        <w:r>
+          <w:rPr>
+            <w:rStyle w:val="Hyperlink"/>
+          </w:rPr>
+          <w:t>https://www.learningjournal.guru/article/kafka/installing-kafka-on-windows/</w:t>
+        </w:r>
+      </w:hyperlink>
+      <w:r>
+        <w:t xml:space="preserve"> </w:t>
       </w:r>
     </w:p>
+    <w:p/>
+    <w:tbl>
+      <w:tblPr>
+        <w:tblStyle w:val="TableGrid"/>
+        <w:tblW w:w="0" w:type="auto"/>
+        <w:tblLook w:val="04A0" w:firstRow="1" w:lastRow="0" w:firstColumn="1" w:lastColumn="0" w:noHBand="0" w:noVBand="1"/>
+      </w:tblPr>
+      <w:tblGrid>
+        <w:gridCol w:w="959"/>
+        <w:gridCol w:w="8617"/>
+      </w:tblGrid>
+      <w:tr>
+        <w:tc>
+          <w:tcPr>
+            <w:tcW w:w="959" w:type="dxa"/>
+          </w:tcPr>
+          <w:p>
+            <w:r>
+              <w:t>1</w:t>
+            </w:r>
+          </w:p>
+        </w:tc>
+        <w:tc>
+          <w:tcPr>
+            <w:tcW w:w="8617" w:type="dxa"/>
+          </w:tcPr>
+          <w:p>
+            <w:pPr>
+              <w:rPr>
+                <w:rFonts w:ascii="Arial" w:hAnsi="Arial" w:cs="Arial"/>
+                <w:color w:val="212529"/>
+                <w:shd w:val="clear" w:color="auto" w:fill="FFFFFF"/>
+              </w:rPr>
+            </w:pPr>
+            <w:r>
+              <w:rPr>
+                <w:rStyle w:val="Emphasis"/>
+                <w:rFonts w:ascii="Arial" w:hAnsi="Arial" w:cs="Arial"/>
+                <w:color w:val="212529"/>
+                <w:shd w:val="clear" w:color="auto" w:fill="FFFFFF"/>
+              </w:rPr>
+              <w:t>config\</w:t>
+            </w:r>
+            <w:proofErr w:type="spellStart"/>
+            <w:r>
+              <w:rPr>
+                <w:rStyle w:val="Emphasis"/>
+                <w:rFonts w:ascii="Arial" w:hAnsi="Arial" w:cs="Arial"/>
+                <w:color w:val="212529"/>
+                <w:shd w:val="clear" w:color="auto" w:fill="FFFFFF"/>
+              </w:rPr>
+              <w:t>zookeeper.properties</w:t>
+            </w:r>
+            <w:proofErr w:type="spellEnd"/>
+            <w:r>
+              <w:rPr>
+                <w:rFonts w:ascii="Arial" w:hAnsi="Arial" w:cs="Arial"/>
+                <w:color w:val="212529"/>
+                <w:shd w:val="clear" w:color="auto" w:fill="FFFFFF"/>
+              </w:rPr>
+              <w:t xml:space="preserve">  </w:t>
+            </w:r>
+          </w:p>
+          <w:p>
+            <w:pPr>
+              <w:rPr>
+                <w:rFonts w:ascii="Arial" w:hAnsi="Arial" w:cs="Arial"/>
+                <w:color w:val="212529"/>
+                <w:shd w:val="clear" w:color="auto" w:fill="FFFFFF"/>
+              </w:rPr>
+            </w:pPr>
+          </w:p>
+          <w:p>
+            <w:pPr>
+              <w:rPr>
+                <w:rFonts w:ascii="Arial" w:hAnsi="Arial" w:cs="Arial"/>
+                <w:color w:val="212529"/>
+                <w:shd w:val="clear" w:color="auto" w:fill="FFFFFF"/>
+              </w:rPr>
+            </w:pPr>
+            <w:r>
+              <w:rPr>
+                <w:rFonts w:ascii="Arial" w:hAnsi="Arial" w:cs="Arial"/>
+                <w:color w:val="212529"/>
+                <w:shd w:val="clear" w:color="auto" w:fill="FFFFFF"/>
+              </w:rPr>
+              <w:t>{Log</w:t>
+            </w:r>
+            <w:r>
+              <w:rPr>
+                <w:rFonts w:ascii="Arial" w:hAnsi="Arial" w:cs="Arial"/>
+                <w:color w:val="212529"/>
+                <w:shd w:val="clear" w:color="auto" w:fill="FFFFFF"/>
+              </w:rPr>
+              <w:t>/data</w:t>
+            </w:r>
+            <w:r>
+              <w:rPr>
+                <w:rFonts w:ascii="Arial" w:hAnsi="Arial" w:cs="Arial"/>
+                <w:color w:val="212529"/>
+                <w:shd w:val="clear" w:color="auto" w:fill="FFFFFF"/>
+              </w:rPr>
+              <w:t xml:space="preserve"> Directory</w:t>
+            </w:r>
+            <w:r>
+              <w:rPr>
+                <w:rFonts w:ascii="Arial" w:hAnsi="Arial" w:cs="Arial"/>
+                <w:color w:val="212529"/>
+                <w:shd w:val="clear" w:color="auto" w:fill="FFFFFF"/>
+              </w:rPr>
+              <w:t xml:space="preserve"> for </w:t>
+            </w:r>
+            <w:proofErr w:type="spellStart"/>
+            <w:r>
+              <w:rPr>
+                <w:rFonts w:ascii="Arial" w:hAnsi="Arial" w:cs="Arial"/>
+                <w:color w:val="212529"/>
+                <w:shd w:val="clear" w:color="auto" w:fill="FFFFFF"/>
+              </w:rPr>
+              <w:t>ZooKeeper</w:t>
+            </w:r>
+            <w:proofErr w:type="spellEnd"/>
+            <w:r>
+              <w:rPr>
+                <w:rFonts w:ascii="Arial" w:hAnsi="Arial" w:cs="Arial"/>
+                <w:color w:val="212529"/>
+                <w:shd w:val="clear" w:color="auto" w:fill="FFFFFF"/>
+              </w:rPr>
+              <w:t>}</w:t>
+            </w:r>
+          </w:p>
+          <w:p/>
+        </w:tc>
+      </w:tr>
+      <w:tr>
+        <w:tc>
+          <w:tcPr>
+            <w:tcW w:w="959" w:type="dxa"/>
+          </w:tcPr>
+          <w:p>
+            <w:r>
+              <w:t>2</w:t>
+            </w:r>
+          </w:p>
+        </w:tc>
+        <w:tc>
+          <w:tcPr>
+            <w:tcW w:w="8617" w:type="dxa"/>
+          </w:tcPr>
+          <w:p>
+            <w:pPr>
+              <w:rPr>
+                <w:rFonts w:ascii="Arial" w:hAnsi="Arial" w:cs="Arial"/>
+                <w:color w:val="212529"/>
+                <w:shd w:val="clear" w:color="auto" w:fill="FFFFFF"/>
+              </w:rPr>
+            </w:pPr>
+            <w:proofErr w:type="spellStart"/>
+            <w:r>
+              <w:rPr>
+                <w:rStyle w:val="Emphasis"/>
+                <w:rFonts w:ascii="Arial" w:hAnsi="Arial" w:cs="Arial"/>
+                <w:color w:val="212529"/>
+                <w:shd w:val="clear" w:color="auto" w:fill="FFFFFF"/>
+              </w:rPr>
+              <w:t>server.properties</w:t>
+            </w:r>
+            <w:proofErr w:type="spellEnd"/>
+            <w:r>
+              <w:rPr>
+                <w:rFonts w:ascii="Arial" w:hAnsi="Arial" w:cs="Arial"/>
+                <w:color w:val="212529"/>
+                <w:shd w:val="clear" w:color="auto" w:fill="FFFFFF"/>
+              </w:rPr>
+              <w:t> </w:t>
+            </w:r>
+          </w:p>
+          <w:p>
+            <w:pPr>
+              <w:rPr>
+                <w:rFonts w:ascii="Arial" w:hAnsi="Arial" w:cs="Arial"/>
+                <w:color w:val="212529"/>
+                <w:shd w:val="clear" w:color="auto" w:fill="FFFFFF"/>
+              </w:rPr>
+            </w:pPr>
+          </w:p>
+          <w:p>
+            <w:pPr>
+              <w:rPr>
+                <w:rFonts w:ascii="Arial" w:hAnsi="Arial" w:cs="Arial"/>
+                <w:color w:val="212529"/>
+                <w:shd w:val="clear" w:color="auto" w:fill="FFFFFF"/>
+              </w:rPr>
+            </w:pPr>
+            <w:r>
+              <w:rPr>
+                <w:rFonts w:ascii="Arial" w:hAnsi="Arial" w:cs="Arial"/>
+                <w:color w:val="212529"/>
+                <w:shd w:val="clear" w:color="auto" w:fill="FFFFFF"/>
+              </w:rPr>
+              <w:t xml:space="preserve">{Log/data/config settings for Kafka} </w:t>
+            </w:r>
+          </w:p>
+          <w:p/>
+        </w:tc>
+      </w:tr>
+      <w:tr>
+        <w:tc>
+          <w:tcPr>
+            <w:tcW w:w="959" w:type="dxa"/>
+          </w:tcPr>
+          <w:p>
+            <w:r>
+              <w:t>3</w:t>
+            </w:r>
+          </w:p>
+        </w:tc>
+        <w:tc>
+          <w:tcPr>
+            <w:tcW w:w="8617" w:type="dxa"/>
+          </w:tcPr>
+          <w:p>
+            <w:r>
+              <w:t>PATH</w:t>
+            </w:r>
+            <w:r>
+              <w:t xml:space="preserve">  </w:t>
+            </w:r>
+          </w:p>
+        </w:tc>
+      </w:tr>
+      <w:tr>
+        <w:tc>
+          <w:tcPr>
+            <w:tcW w:w="959" w:type="dxa"/>
+          </w:tcPr>
+          <w:p>
+            <w:r>
+              <w:t>4</w:t>
+            </w:r>
+          </w:p>
+        </w:tc>
+        <w:tc>
+          <w:tcPr>
+            <w:tcW w:w="8617" w:type="dxa"/>
+          </w:tcPr>
+          <w:p>
+            <w:r>
+              <w:rPr>
+                <w:rStyle w:val="pl-cce"/>
+                <w:rFonts w:ascii="Consolas" w:hAnsi="Consolas"/>
+                <w:color w:val="24292E"/>
+                <w:sz w:val="18"/>
+                <w:szCs w:val="18"/>
+                <w:shd w:val="clear" w:color="auto" w:fill="FFFFFF"/>
+              </w:rPr>
+              <w:t>\</w:t>
+            </w:r>
+            <w:r>
+              <w:rPr>
+                <w:rStyle w:val="pl-cce"/>
+              </w:rPr>
+              <w:t>bin\windows\</w:t>
+            </w:r>
+            <w:r>
+              <w:rPr>
+                <w:rStyle w:val="pl-cce"/>
+                <w:rFonts w:ascii="Consolas" w:hAnsi="Consolas"/>
+                <w:color w:val="24292E"/>
+                <w:sz w:val="18"/>
+                <w:szCs w:val="18"/>
+                <w:shd w:val="clear" w:color="auto" w:fill="FFFFFF"/>
+              </w:rPr>
+              <w:t>z</w:t>
+            </w:r>
+            <w:r>
+              <w:rPr>
+                <w:rFonts w:ascii="Consolas" w:hAnsi="Consolas"/>
+                <w:color w:val="24292E"/>
+                <w:sz w:val="18"/>
+                <w:szCs w:val="18"/>
+                <w:shd w:val="clear" w:color="auto" w:fill="FFFFFF"/>
+              </w:rPr>
+              <w:t>ookeeper-server-start.bat ………….</w:t>
+            </w:r>
+            <w:r>
+              <w:rPr>
+                <w:rStyle w:val="pl-cce"/>
+                <w:rFonts w:ascii="Consolas" w:hAnsi="Consolas"/>
+                <w:color w:val="24292E"/>
+                <w:sz w:val="18"/>
+                <w:szCs w:val="18"/>
+                <w:shd w:val="clear" w:color="auto" w:fill="FFFFFF"/>
+              </w:rPr>
+              <w:t>\c</w:t>
+            </w:r>
+            <w:r>
+              <w:rPr>
+                <w:rFonts w:ascii="Consolas" w:hAnsi="Consolas"/>
+                <w:color w:val="24292E"/>
+                <w:sz w:val="18"/>
+                <w:szCs w:val="18"/>
+                <w:shd w:val="clear" w:color="auto" w:fill="FFFFFF"/>
+              </w:rPr>
+              <w:t>onfig</w:t>
+            </w:r>
+            <w:r>
+              <w:rPr>
+                <w:rStyle w:val="pl-cce"/>
+                <w:rFonts w:ascii="Consolas" w:hAnsi="Consolas"/>
+                <w:color w:val="24292E"/>
+                <w:sz w:val="18"/>
+                <w:szCs w:val="18"/>
+                <w:shd w:val="clear" w:color="auto" w:fill="FFFFFF"/>
+              </w:rPr>
+              <w:t>\</w:t>
+            </w:r>
+            <w:proofErr w:type="spellStart"/>
+            <w:r>
+              <w:rPr>
+                <w:rStyle w:val="pl-cce"/>
+                <w:rFonts w:ascii="Consolas" w:hAnsi="Consolas"/>
+                <w:color w:val="24292E"/>
+                <w:sz w:val="18"/>
+                <w:szCs w:val="18"/>
+                <w:shd w:val="clear" w:color="auto" w:fill="FFFFFF"/>
+              </w:rPr>
+              <w:t>z</w:t>
+            </w:r>
+            <w:r>
+              <w:rPr>
+                <w:rFonts w:ascii="Consolas" w:hAnsi="Consolas"/>
+                <w:color w:val="24292E"/>
+                <w:sz w:val="18"/>
+                <w:szCs w:val="18"/>
+                <w:shd w:val="clear" w:color="auto" w:fill="FFFFFF"/>
+              </w:rPr>
+              <w:t>ookeeper.properties</w:t>
+            </w:r>
+            <w:proofErr w:type="spellEnd"/>
+          </w:p>
+        </w:tc>
+      </w:tr>
+      <w:tr>
+        <w:tc>
+          <w:tcPr>
+            <w:tcW w:w="959" w:type="dxa"/>
+          </w:tcPr>
+          <w:p>
+            <w:r>
+              <w:t>5</w:t>
+            </w:r>
+          </w:p>
+        </w:tc>
+        <w:tc>
+          <w:tcPr>
+            <w:tcW w:w="8617" w:type="dxa"/>
+          </w:tcPr>
+          <w:p>
+            <w:r>
+              <w:t>\bin\windows\</w:t>
+            </w:r>
+            <w:r>
+              <w:rPr>
+                <w:rStyle w:val="Heading1Char"/>
+                <w:rFonts w:ascii="Consolas" w:hAnsi="Consolas"/>
+                <w:color w:val="24292E"/>
+                <w:sz w:val="18"/>
+                <w:szCs w:val="18"/>
+                <w:shd w:val="clear" w:color="auto" w:fill="FFFFFF"/>
+              </w:rPr>
+              <w:t xml:space="preserve"> </w:t>
+            </w:r>
+            <w:r>
+              <w:rPr>
+                <w:rStyle w:val="pl-cce"/>
+                <w:rFonts w:ascii="Consolas" w:hAnsi="Consolas"/>
+                <w:color w:val="24292E"/>
+                <w:sz w:val="18"/>
+                <w:szCs w:val="18"/>
+                <w:shd w:val="clear" w:color="auto" w:fill="FFFFFF"/>
+              </w:rPr>
+              <w:t>k</w:t>
+            </w:r>
+            <w:r>
+              <w:rPr>
+                <w:rFonts w:ascii="Consolas" w:hAnsi="Consolas"/>
+                <w:color w:val="24292E"/>
+                <w:sz w:val="18"/>
+                <w:szCs w:val="18"/>
+                <w:shd w:val="clear" w:color="auto" w:fill="FFFFFF"/>
+              </w:rPr>
+              <w:t>afka-server-start.bat   …………….</w:t>
+            </w:r>
+            <w:r>
+              <w:rPr>
+                <w:rStyle w:val="pl-cce"/>
+                <w:rFonts w:ascii="Consolas" w:hAnsi="Consolas"/>
+                <w:color w:val="24292E"/>
+                <w:sz w:val="18"/>
+                <w:szCs w:val="18"/>
+                <w:shd w:val="clear" w:color="auto" w:fill="FFFFFF"/>
+              </w:rPr>
+              <w:t>\c</w:t>
+            </w:r>
+            <w:r>
+              <w:rPr>
+                <w:rFonts w:ascii="Consolas" w:hAnsi="Consolas"/>
+                <w:color w:val="24292E"/>
+                <w:sz w:val="18"/>
+                <w:szCs w:val="18"/>
+                <w:shd w:val="clear" w:color="auto" w:fill="FFFFFF"/>
+              </w:rPr>
+              <w:t>onfig</w:t>
+            </w:r>
+            <w:r>
+              <w:rPr>
+                <w:rStyle w:val="pl-cce"/>
+                <w:rFonts w:ascii="Consolas" w:hAnsi="Consolas"/>
+                <w:color w:val="24292E"/>
+                <w:sz w:val="18"/>
+                <w:szCs w:val="18"/>
+                <w:shd w:val="clear" w:color="auto" w:fill="FFFFFF"/>
+              </w:rPr>
+              <w:t>\</w:t>
+            </w:r>
+            <w:proofErr w:type="spellStart"/>
+            <w:r>
+              <w:rPr>
+                <w:rStyle w:val="pl-cce"/>
+                <w:rFonts w:ascii="Consolas" w:hAnsi="Consolas"/>
+                <w:color w:val="24292E"/>
+                <w:sz w:val="18"/>
+                <w:szCs w:val="18"/>
+                <w:shd w:val="clear" w:color="auto" w:fill="FFFFFF"/>
+              </w:rPr>
+              <w:t>s</w:t>
+            </w:r>
+            <w:r>
+              <w:rPr>
+                <w:rFonts w:ascii="Consolas" w:hAnsi="Consolas"/>
+                <w:color w:val="24292E"/>
+                <w:sz w:val="18"/>
+                <w:szCs w:val="18"/>
+                <w:shd w:val="clear" w:color="auto" w:fill="FFFFFF"/>
+              </w:rPr>
+              <w:t>erver.properties</w:t>
+            </w:r>
+            <w:proofErr w:type="spellEnd"/>
+          </w:p>
+        </w:tc>
+      </w:tr>
+      <w:tr>
+        <w:tc>
+          <w:tcPr>
+            <w:tcW w:w="959" w:type="dxa"/>
+          </w:tcPr>
+          <w:p>
+            <w:r>
+              <w:t>6</w:t>
+            </w:r>
+          </w:p>
+        </w:tc>
+        <w:tc>
+          <w:tcPr>
+            <w:tcW w:w="8617" w:type="dxa"/>
+          </w:tcPr>
+          <w:p>
+            <w:r>
+              <w:rPr>
+                <w:rStyle w:val="pl-cce"/>
+                <w:rFonts w:ascii="Consolas" w:hAnsi="Consolas"/>
+                <w:color w:val="24292E"/>
+                <w:sz w:val="18"/>
+                <w:szCs w:val="18"/>
+                <w:shd w:val="clear" w:color="auto" w:fill="FFFFFF"/>
+              </w:rPr>
+              <w:t>z</w:t>
+            </w:r>
+            <w:r>
+              <w:rPr>
+                <w:rFonts w:ascii="Consolas" w:hAnsi="Consolas"/>
+                <w:color w:val="24292E"/>
+                <w:sz w:val="18"/>
+                <w:szCs w:val="18"/>
+                <w:shd w:val="clear" w:color="auto" w:fill="FFFFFF"/>
+              </w:rPr>
+              <w:t xml:space="preserve">ookeeper-shell.bat localhost:2181 ls /brokers/ids  </w:t>
+            </w:r>
+          </w:p>
+        </w:tc>
+      </w:tr>
+      <w:tr>
+        <w:tc>
+          <w:tcPr>
+            <w:tcW w:w="959" w:type="dxa"/>
+          </w:tcPr>
+          <w:p>
+            <w:r>
+              <w:t>7</w:t>
+            </w:r>
+          </w:p>
+        </w:tc>
+        <w:tc>
+          <w:tcPr>
+            <w:tcW w:w="8617" w:type="dxa"/>
+          </w:tcPr>
+          <w:p>
+            <w:r>
+              <w:rPr>
+                <w:rStyle w:val="pl-cce"/>
+                <w:rFonts w:ascii="Consolas" w:hAnsi="Consolas"/>
+                <w:color w:val="24292E"/>
+                <w:sz w:val="18"/>
+                <w:szCs w:val="18"/>
+                <w:shd w:val="clear" w:color="auto" w:fill="FFFFFF"/>
+              </w:rPr>
+              <w:t>k</w:t>
+            </w:r>
+            <w:r>
+              <w:rPr>
+                <w:rFonts w:ascii="Consolas" w:hAnsi="Consolas"/>
+                <w:color w:val="24292E"/>
+                <w:sz w:val="18"/>
+                <w:szCs w:val="18"/>
+                <w:shd w:val="clear" w:color="auto" w:fill="FFFFFF"/>
+              </w:rPr>
+              <w:t xml:space="preserve">afka-topics.bat --create --zookeeper localhost:2181 --replication-factor 1 --partitions 1 --topic </w:t>
+            </w:r>
+            <w:r>
+              <w:rPr>
+                <w:rStyle w:val="pl-c1"/>
+                <w:rFonts w:ascii="Consolas" w:hAnsi="Consolas"/>
+                <w:color w:val="005CC5"/>
+                <w:sz w:val="18"/>
+                <w:szCs w:val="18"/>
+                <w:shd w:val="clear" w:color="auto" w:fill="FFFFFF"/>
+              </w:rPr>
+              <w:t>test</w:t>
+            </w:r>
+          </w:p>
+        </w:tc>
+      </w:tr>
+      <w:tr>
+        <w:tc>
+          <w:tcPr>
+            <w:tcW w:w="959" w:type="dxa"/>
+          </w:tcPr>
+          <w:p>
+            <w:r>
+              <w:t>8</w:t>
+            </w:r>
+          </w:p>
+        </w:tc>
+        <w:tc>
+          <w:tcPr>
+            <w:tcW w:w="8617" w:type="dxa"/>
+          </w:tcPr>
+          <w:p>
+            <w:r>
+              <w:rPr>
+                <w:rStyle w:val="pl-cce"/>
+                <w:rFonts w:ascii="Consolas" w:hAnsi="Consolas"/>
+                <w:color w:val="24292E"/>
+                <w:sz w:val="18"/>
+                <w:szCs w:val="18"/>
+                <w:shd w:val="clear" w:color="auto" w:fill="FFFFFF"/>
+              </w:rPr>
+              <w:t>k</w:t>
+            </w:r>
+            <w:r>
+              <w:rPr>
+                <w:rFonts w:ascii="Consolas" w:hAnsi="Consolas"/>
+                <w:color w:val="24292E"/>
+                <w:sz w:val="18"/>
+                <w:szCs w:val="18"/>
+                <w:shd w:val="clear" w:color="auto" w:fill="FFFFFF"/>
+              </w:rPr>
+              <w:t>afka-topics.bat --list --zookeeper localhost:2181</w:t>
+            </w:r>
+          </w:p>
+        </w:tc>
+      </w:tr>
+      <w:tr>
+        <w:tc>
+          <w:tcPr>
+            <w:tcW w:w="959" w:type="dxa"/>
+          </w:tcPr>
+          <w:p>
+            <w:r>
+              <w:t>9</w:t>
+            </w:r>
+          </w:p>
+        </w:tc>
+        <w:tc>
+          <w:tcPr>
+            <w:tcW w:w="8617" w:type="dxa"/>
+          </w:tcPr>
+          <w:p>
+            <w:r>
+              <w:rPr>
+                <w:rStyle w:val="pl-cce"/>
+                <w:rFonts w:ascii="Consolas" w:hAnsi="Consolas"/>
+                <w:color w:val="24292E"/>
+                <w:sz w:val="18"/>
+                <w:szCs w:val="18"/>
+                <w:shd w:val="clear" w:color="auto" w:fill="FFFFFF"/>
+              </w:rPr>
+              <w:t>k</w:t>
+            </w:r>
+            <w:r>
+              <w:rPr>
+                <w:rFonts w:ascii="Consolas" w:hAnsi="Consolas"/>
+                <w:color w:val="24292E"/>
+                <w:sz w:val="18"/>
+                <w:szCs w:val="18"/>
+                <w:shd w:val="clear" w:color="auto" w:fill="FFFFFF"/>
+              </w:rPr>
+              <w:t xml:space="preserve">afka-console-producer.bat --broker-list localhost:9092 --topic </w:t>
+            </w:r>
+            <w:r>
+              <w:rPr>
+                <w:rStyle w:val="pl-c1"/>
+                <w:rFonts w:ascii="Consolas" w:hAnsi="Consolas"/>
+                <w:color w:val="005CC5"/>
+                <w:sz w:val="18"/>
+                <w:szCs w:val="18"/>
+                <w:shd w:val="clear" w:color="auto" w:fill="FFFFFF"/>
+              </w:rPr>
+              <w:t>test</w:t>
+            </w:r>
+          </w:p>
+        </w:tc>
+      </w:tr>
+      <w:tr>
+        <w:tc>
+          <w:tcPr>
+            <w:tcW w:w="959" w:type="dxa"/>
+          </w:tcPr>
+          <w:p>
+            <w:r>
+              <w:t>10</w:t>
+            </w:r>
+          </w:p>
+        </w:tc>
+        <w:tc>
+          <w:tcPr>
+            <w:tcW w:w="8617" w:type="dxa"/>
+          </w:tcPr>
+          <w:p>
+            <w:r>
+              <w:rPr>
+                <w:rStyle w:val="pl-cce"/>
+                <w:rFonts w:ascii="Consolas" w:hAnsi="Consolas"/>
+                <w:color w:val="24292E"/>
+                <w:sz w:val="18"/>
+                <w:szCs w:val="18"/>
+                <w:shd w:val="clear" w:color="auto" w:fill="FFFFFF"/>
+              </w:rPr>
+              <w:t>k</w:t>
+            </w:r>
+            <w:r>
+              <w:rPr>
+                <w:rFonts w:ascii="Consolas" w:hAnsi="Consolas"/>
+                <w:color w:val="24292E"/>
+                <w:sz w:val="18"/>
+                <w:szCs w:val="18"/>
+                <w:shd w:val="clear" w:color="auto" w:fill="FFFFFF"/>
+              </w:rPr>
+              <w:t xml:space="preserve">afka-console-consumer.bat --bootstrap-server localhost:9092 --topic </w:t>
+            </w:r>
+            <w:r>
+              <w:rPr>
+                <w:rStyle w:val="pl-c1"/>
+                <w:rFonts w:ascii="Consolas" w:hAnsi="Consolas"/>
+                <w:color w:val="005CC5"/>
+                <w:sz w:val="18"/>
+                <w:szCs w:val="18"/>
+                <w:shd w:val="clear" w:color="auto" w:fill="FFFFFF"/>
+              </w:rPr>
+              <w:t>test</w:t>
+            </w:r>
+            <w:r>
+              <w:rPr>
+                <w:rFonts w:ascii="Consolas" w:hAnsi="Consolas"/>
+                <w:color w:val="24292E"/>
+                <w:sz w:val="18"/>
+                <w:szCs w:val="18"/>
+                <w:shd w:val="clear" w:color="auto" w:fill="FFFFFF"/>
+              </w:rPr>
+              <w:t xml:space="preserve"> --from-beginning</w:t>
+            </w:r>
+          </w:p>
+        </w:tc>
+      </w:tr>
+    </w:tbl>
+    <w:p/>
     <w:p/>
     <w:p/>
     <w:p/>
@@ -5354,6 +6221,30 @@
       <w:lang w:val="en-IN" w:eastAsia="en-IN"/>
     </w:rPr>
   </w:style>
+  <w:style w:type="character" w:customStyle="1" w:styleId="pl-cce">
+    <w:name w:val="pl-cce"/>
+    <w:basedOn w:val="DefaultParagraphFont"/>
+    <w:rsid w:val="00003AD4"/>
+  </w:style>
+  <w:style w:type="character" w:customStyle="1" w:styleId="pl-c1">
+    <w:name w:val="pl-c1"/>
+    <w:basedOn w:val="DefaultParagraphFont"/>
+    <w:rsid w:val="00003AD4"/>
+  </w:style>
+  <w:style w:type="paragraph" w:customStyle="1" w:styleId="uiqtextpara">
+    <w:name w:val="ui_qtext_para"/>
+    <w:basedOn w:val="Normal"/>
+    <w:rsid w:val="009458BD"/>
+    <w:pPr>
+      <w:spacing w:before="100" w:beforeAutospacing="1" w:after="100" w:afterAutospacing="1" w:line="240" w:lineRule="auto"/>
+    </w:pPr>
+    <w:rPr>
+      <w:rFonts w:ascii="Times New Roman" w:eastAsia="Times New Roman" w:hAnsi="Times New Roman" w:cs="Times New Roman"/>
+      <w:sz w:val="24"/>
+      <w:szCs w:val="24"/>
+      <w:lang w:val="en-IN" w:eastAsia="en-IN"/>
+    </w:rPr>
+  </w:style>
 </w:styles>
 </file>
 
@@ -5645,7 +6536,7 @@
 </file>
 
 <file path=customXml/itemProps1.xml><?xml version="1.0" encoding="utf-8"?>
-<ds:datastoreItem xmlns:ds="http://schemas.openxmlformats.org/officeDocument/2006/customXml" ds:itemID="{55FA7A8D-2E75-4447-AEBB-9A66115EE120}">
+<ds:datastoreItem xmlns:ds="http://schemas.openxmlformats.org/officeDocument/2006/customXml" ds:itemID="{92112100-FA41-4A7C-A0E3-7140D671F5EE}">
   <ds:schemaRefs>
     <ds:schemaRef ds:uri="http://schemas.openxmlformats.org/officeDocument/2006/bibliography"/>
   </ds:schemaRefs>

--- a/python-training-courses/docs/zookeeper_and_kafka.docx
+++ b/python-training-courses/docs/zookeeper_and_kafka.docx
@@ -18,6 +18,7 @@
           <w:docPartUnique/>
         </w:docPartObj>
       </w:sdtPr>
+      <w:sdtEndPr/>
       <w:sdtContent>
         <w:p>
           <w:pPr>
@@ -50,7 +51,7 @@
           <w:r>
             <w:fldChar w:fldCharType="separate"/>
           </w:r>
-          <w:hyperlink w:anchor="_Toc35704534" w:history="1">
+          <w:hyperlink w:anchor="_Toc37931158" w:history="1">
             <w:r>
               <w:rPr>
                 <w:rStyle w:val="Hyperlink"/>
@@ -94,78 +95,7 @@
                 <w:noProof/>
                 <w:webHidden/>
               </w:rPr>
-              <w:instrText xml:space="preserve"> PAGEREF _Toc35704534 \h </w:instrText>
-            </w:r>
-            <w:r>
-              <w:rPr>
-                <w:noProof/>
-                <w:webHidden/>
-              </w:rPr>
-            </w:r>
-            <w:r>
-              <w:rPr>
-                <w:noProof/>
-                <w:webHidden/>
-              </w:rPr>
-              <w:fldChar w:fldCharType="separate"/>
-            </w:r>
-            <w:r>
-              <w:rPr>
-                <w:noProof/>
-                <w:webHidden/>
-              </w:rPr>
-              <w:t>2</w:t>
-            </w:r>
-            <w:r>
-              <w:rPr>
-                <w:noProof/>
-                <w:webHidden/>
-              </w:rPr>
-              <w:fldChar w:fldCharType="end"/>
-            </w:r>
-          </w:hyperlink>
-        </w:p>
-        <w:p>
-          <w:pPr>
-            <w:pStyle w:val="TOC2"/>
-            <w:tabs>
-              <w:tab w:val="right" w:leader="dot" w:pos="9350"/>
-            </w:tabs>
-            <w:rPr>
-              <w:rFonts w:eastAsiaTheme="minorEastAsia"/>
-              <w:noProof/>
-              <w:lang w:val="en-IN" w:eastAsia="en-IN"/>
-            </w:rPr>
-          </w:pPr>
-          <w:hyperlink w:anchor="_Toc35704535" w:history="1">
-            <w:r>
-              <w:rPr>
-                <w:rStyle w:val="Hyperlink"/>
-                <w:rFonts w:ascii="Arial" w:hAnsi="Arial" w:cs="Arial"/>
-                <w:noProof/>
-              </w:rPr>
-              <w:t>1.1</w:t>
-            </w:r>
-            <w:r>
-              <w:rPr>
-                <w:noProof/>
-                <w:webHidden/>
-              </w:rPr>
-              <w:tab/>
-            </w:r>
-            <w:r>
-              <w:rPr>
-                <w:noProof/>
-                <w:webHidden/>
-              </w:rPr>
-              <w:fldChar w:fldCharType="begin"/>
-            </w:r>
-            <w:r>
-              <w:rPr>
-                <w:noProof/>
-                <w:webHidden/>
-              </w:rPr>
-              <w:instrText xml:space="preserve"> PAGEREF _Toc35704535 \h </w:instrText>
+              <w:instrText xml:space="preserve"> PAGEREF _Toc37931158 \h </w:instrText>
             </w:r>
             <w:r>
               <w:rPr>
@@ -209,7 +139,7 @@
               <w:lang w:val="en-IN" w:eastAsia="en-IN"/>
             </w:rPr>
           </w:pPr>
-          <w:hyperlink w:anchor="_Toc35704536" w:history="1">
+          <w:hyperlink w:anchor="_Toc37931159" w:history="1">
             <w:r>
               <w:rPr>
                 <w:rStyle w:val="Hyperlink"/>
@@ -230,7 +160,7 @@
                 <w:rStyle w:val="Hyperlink"/>
                 <w:noProof/>
               </w:rPr>
-              <w:t>ZooKeeper</w:t>
+              <w:t>Sources/Credits/Acknowledgements</w:t>
             </w:r>
             <w:r>
               <w:rPr>
@@ -251,7 +181,7 @@
                 <w:noProof/>
                 <w:webHidden/>
               </w:rPr>
-              <w:instrText xml:space="preserve"> PAGEREF _Toc35704536 \h </w:instrText>
+              <w:instrText xml:space="preserve"> PAGEREF _Toc37931159 \h </w:instrText>
             </w:r>
             <w:r>
               <w:rPr>
@@ -295,7 +225,7 @@
               <w:lang w:val="en-IN" w:eastAsia="en-IN"/>
             </w:rPr>
           </w:pPr>
-          <w:hyperlink w:anchor="_Toc35704537" w:history="1">
+          <w:hyperlink w:anchor="_Toc37931160" w:history="1">
             <w:r>
               <w:rPr>
                 <w:rStyle w:val="Hyperlink"/>
@@ -316,6 +246,92 @@
                 <w:rStyle w:val="Hyperlink"/>
                 <w:noProof/>
               </w:rPr>
+              <w:t>ZooKeeper</w:t>
+            </w:r>
+            <w:r>
+              <w:rPr>
+                <w:noProof/>
+                <w:webHidden/>
+              </w:rPr>
+              <w:tab/>
+            </w:r>
+            <w:r>
+              <w:rPr>
+                <w:noProof/>
+                <w:webHidden/>
+              </w:rPr>
+              <w:fldChar w:fldCharType="begin"/>
+            </w:r>
+            <w:r>
+              <w:rPr>
+                <w:noProof/>
+                <w:webHidden/>
+              </w:rPr>
+              <w:instrText xml:space="preserve"> PAGEREF _Toc37931160 \h </w:instrText>
+            </w:r>
+            <w:r>
+              <w:rPr>
+                <w:noProof/>
+                <w:webHidden/>
+              </w:rPr>
+            </w:r>
+            <w:r>
+              <w:rPr>
+                <w:noProof/>
+                <w:webHidden/>
+              </w:rPr>
+              <w:fldChar w:fldCharType="separate"/>
+            </w:r>
+            <w:r>
+              <w:rPr>
+                <w:noProof/>
+                <w:webHidden/>
+              </w:rPr>
+              <w:t>2</w:t>
+            </w:r>
+            <w:r>
+              <w:rPr>
+                <w:noProof/>
+                <w:webHidden/>
+              </w:rPr>
+              <w:fldChar w:fldCharType="end"/>
+            </w:r>
+          </w:hyperlink>
+        </w:p>
+        <w:p>
+          <w:pPr>
+            <w:pStyle w:val="TOC1"/>
+            <w:tabs>
+              <w:tab w:val="left" w:pos="440"/>
+              <w:tab w:val="right" w:leader="dot" w:pos="9350"/>
+            </w:tabs>
+            <w:rPr>
+              <w:rFonts w:eastAsiaTheme="minorEastAsia"/>
+              <w:noProof/>
+              <w:lang w:val="en-IN" w:eastAsia="en-IN"/>
+            </w:rPr>
+          </w:pPr>
+          <w:hyperlink w:anchor="_Toc37931161" w:history="1">
+            <w:r>
+              <w:rPr>
+                <w:rStyle w:val="Hyperlink"/>
+                <w:noProof/>
+              </w:rPr>
+              <w:t>4</w:t>
+            </w:r>
+            <w:r>
+              <w:rPr>
+                <w:rFonts w:eastAsiaTheme="minorEastAsia"/>
+                <w:noProof/>
+                <w:lang w:val="en-IN" w:eastAsia="en-IN"/>
+              </w:rPr>
+              <w:tab/>
+            </w:r>
+            <w:r>
+              <w:rPr>
+                <w:rStyle w:val="Hyperlink"/>
+                <w:noProof/>
+              </w:rPr>
               <w:t>Apache Kafka</w:t>
             </w:r>
             <w:r>
@@ -337,7 +353,7 @@
                 <w:noProof/>
                 <w:webHidden/>
               </w:rPr>
-              <w:instrText xml:space="preserve"> PAGEREF _Toc35704537 \h </w:instrText>
+              <w:instrText xml:space="preserve"> PAGEREF _Toc37931161 \h </w:instrText>
             </w:r>
             <w:r>
               <w:rPr>
@@ -381,13 +397,13 @@
               <w:lang w:val="en-IN" w:eastAsia="en-IN"/>
             </w:rPr>
           </w:pPr>
-          <w:hyperlink w:anchor="_Toc35704538" w:history="1">
+          <w:hyperlink w:anchor="_Toc37931162" w:history="1">
             <w:r>
               <w:rPr>
                 <w:rStyle w:val="Hyperlink"/>
                 <w:noProof/>
               </w:rPr>
-              <w:t>3.1</w:t>
+              <w:t>4.1</w:t>
             </w:r>
             <w:r>
               <w:rPr>
@@ -402,7 +418,7 @@
                 <w:rStyle w:val="Hyperlink"/>
                 <w:noProof/>
               </w:rPr>
-              <w:t>Source/Credits</w:t>
+              <w:t>Important Terms</w:t>
             </w:r>
             <w:r>
               <w:rPr>
@@ -423,7 +439,7 @@
                 <w:noProof/>
                 <w:webHidden/>
               </w:rPr>
-              <w:instrText xml:space="preserve"> PAGEREF _Toc35704538 \h </w:instrText>
+              <w:instrText xml:space="preserve"> PAGEREF _Toc37931162 \h </w:instrText>
             </w:r>
             <w:r>
               <w:rPr>
@@ -467,13 +483,13 @@
               <w:lang w:val="en-IN" w:eastAsia="en-IN"/>
             </w:rPr>
           </w:pPr>
-          <w:hyperlink w:anchor="_Toc35704539" w:history="1">
+          <w:hyperlink w:anchor="_Toc37931163" w:history="1">
             <w:r>
               <w:rPr>
                 <w:rStyle w:val="Hyperlink"/>
                 <w:noProof/>
               </w:rPr>
-              <w:t>3.2</w:t>
+              <w:t>4.2</w:t>
             </w:r>
             <w:r>
               <w:rPr>
@@ -488,7 +504,7 @@
                 <w:rStyle w:val="Hyperlink"/>
                 <w:noProof/>
               </w:rPr>
-              <w:t>Important Terms</w:t>
+              <w:t>More on Consumer Groups</w:t>
             </w:r>
             <w:r>
               <w:rPr>
@@ -509,7 +525,7 @@
                 <w:noProof/>
                 <w:webHidden/>
               </w:rPr>
-              <w:instrText xml:space="preserve"> PAGEREF _Toc35704539 \h </w:instrText>
+              <w:instrText xml:space="preserve"> PAGEREF _Toc37931163 \h </w:instrText>
             </w:r>
             <w:r>
               <w:rPr>
@@ -529,7 +545,7 @@
                 <w:noProof/>
                 <w:webHidden/>
               </w:rPr>
-              <w:t>2</w:t>
+              <w:t>7</w:t>
             </w:r>
             <w:r>
               <w:rPr>
@@ -553,13 +569,13 @@
               <w:lang w:val="en-IN" w:eastAsia="en-IN"/>
             </w:rPr>
           </w:pPr>
-          <w:hyperlink w:anchor="_Toc35704540" w:history="1">
+          <w:hyperlink w:anchor="_Toc37931164" w:history="1">
             <w:r>
               <w:rPr>
                 <w:rStyle w:val="Hyperlink"/>
                 <w:noProof/>
               </w:rPr>
-              <w:t>3.3</w:t>
+              <w:t>4.3</w:t>
             </w:r>
             <w:r>
               <w:rPr>
@@ -595,7 +611,7 @@
                 <w:noProof/>
                 <w:webHidden/>
               </w:rPr>
-              <w:instrText xml:space="preserve"> PAGEREF _Toc35704540 \h </w:instrText>
+              <w:instrText xml:space="preserve"> PAGEREF _Toc37931164 \h </w:instrText>
             </w:r>
             <w:r>
               <w:rPr>
@@ -615,7 +631,179 @@
                 <w:noProof/>
                 <w:webHidden/>
               </w:rPr>
-              <w:t>3</w:t>
+              <w:t>8</w:t>
+            </w:r>
+            <w:r>
+              <w:rPr>
+                <w:noProof/>
+                <w:webHidden/>
+              </w:rPr>
+              <w:fldChar w:fldCharType="end"/>
+            </w:r>
+          </w:hyperlink>
+        </w:p>
+        <w:p>
+          <w:pPr>
+            <w:pStyle w:val="TOC2"/>
+            <w:tabs>
+              <w:tab w:val="left" w:pos="880"/>
+              <w:tab w:val="right" w:leader="dot" w:pos="9350"/>
+            </w:tabs>
+            <w:rPr>
+              <w:rFonts w:eastAsiaTheme="minorEastAsia"/>
+              <w:noProof/>
+              <w:lang w:val="en-IN" w:eastAsia="en-IN"/>
+            </w:rPr>
+          </w:pPr>
+          <w:hyperlink w:anchor="_Toc37931165" w:history="1">
+            <w:r>
+              <w:rPr>
+                <w:rStyle w:val="Hyperlink"/>
+                <w:noProof/>
+              </w:rPr>
+              <w:t>4.4</w:t>
+            </w:r>
+            <w:r>
+              <w:rPr>
+                <w:rFonts w:eastAsiaTheme="minorEastAsia"/>
+                <w:noProof/>
+                <w:lang w:val="en-IN" w:eastAsia="en-IN"/>
+              </w:rPr>
+              <w:tab/>
+            </w:r>
+            <w:r>
+              <w:rPr>
+                <w:rStyle w:val="Hyperlink"/>
+                <w:noProof/>
+              </w:rPr>
+              <w:t>Kafka on Windows</w:t>
+            </w:r>
+            <w:r>
+              <w:rPr>
+                <w:noProof/>
+                <w:webHidden/>
+              </w:rPr>
+              <w:tab/>
+            </w:r>
+            <w:r>
+              <w:rPr>
+                <w:noProof/>
+                <w:webHidden/>
+              </w:rPr>
+              <w:fldChar w:fldCharType="begin"/>
+            </w:r>
+            <w:r>
+              <w:rPr>
+                <w:noProof/>
+                <w:webHidden/>
+              </w:rPr>
+              <w:instrText xml:space="preserve"> PAGEREF _Toc37931165 \h </w:instrText>
+            </w:r>
+            <w:r>
+              <w:rPr>
+                <w:noProof/>
+                <w:webHidden/>
+              </w:rPr>
+            </w:r>
+            <w:r>
+              <w:rPr>
+                <w:noProof/>
+                <w:webHidden/>
+              </w:rPr>
+              <w:fldChar w:fldCharType="separate"/>
+            </w:r>
+            <w:r>
+              <w:rPr>
+                <w:noProof/>
+                <w:webHidden/>
+              </w:rPr>
+              <w:t>10</w:t>
+            </w:r>
+            <w:r>
+              <w:rPr>
+                <w:noProof/>
+                <w:webHidden/>
+              </w:rPr>
+              <w:fldChar w:fldCharType="end"/>
+            </w:r>
+          </w:hyperlink>
+        </w:p>
+        <w:p>
+          <w:pPr>
+            <w:pStyle w:val="TOC2"/>
+            <w:tabs>
+              <w:tab w:val="left" w:pos="880"/>
+              <w:tab w:val="right" w:leader="dot" w:pos="9350"/>
+            </w:tabs>
+            <w:rPr>
+              <w:rFonts w:eastAsiaTheme="minorEastAsia"/>
+              <w:noProof/>
+              <w:lang w:val="en-IN" w:eastAsia="en-IN"/>
+            </w:rPr>
+          </w:pPr>
+          <w:hyperlink w:anchor="_Toc37931166" w:history="1">
+            <w:r>
+              <w:rPr>
+                <w:rStyle w:val="Hyperlink"/>
+                <w:noProof/>
+              </w:rPr>
+              <w:t>4.5</w:t>
+            </w:r>
+            <w:r>
+              <w:rPr>
+                <w:rFonts w:eastAsiaTheme="minorEastAsia"/>
+                <w:noProof/>
+                <w:lang w:val="en-IN" w:eastAsia="en-IN"/>
+              </w:rPr>
+              <w:tab/>
+            </w:r>
+            <w:r>
+              <w:rPr>
+                <w:rStyle w:val="Hyperlink"/>
+                <w:noProof/>
+              </w:rPr>
+              <w:t>Kafkacat</w:t>
+            </w:r>
+            <w:r>
+              <w:rPr>
+                <w:noProof/>
+                <w:webHidden/>
+              </w:rPr>
+              <w:tab/>
+            </w:r>
+            <w:r>
+              <w:rPr>
+                <w:noProof/>
+                <w:webHidden/>
+              </w:rPr>
+              <w:fldChar w:fldCharType="begin"/>
+            </w:r>
+            <w:r>
+              <w:rPr>
+                <w:noProof/>
+                <w:webHidden/>
+              </w:rPr>
+              <w:instrText xml:space="preserve"> PAGEREF _Toc37931166 \h </w:instrText>
+            </w:r>
+            <w:r>
+              <w:rPr>
+                <w:noProof/>
+                <w:webHidden/>
+              </w:rPr>
+            </w:r>
+            <w:r>
+              <w:rPr>
+                <w:noProof/>
+                <w:webHidden/>
+              </w:rPr>
+              <w:fldChar w:fldCharType="separate"/>
+            </w:r>
+            <w:r>
+              <w:rPr>
+                <w:noProof/>
+                <w:webHidden/>
+              </w:rPr>
+              <w:t>11</w:t>
             </w:r>
             <w:r>
               <w:rPr>
@@ -650,7 +838,7 @@
       <w:r>
         <w:t xml:space="preserve"> </w:t>
       </w:r>
-      <w:bookmarkStart w:id="0" w:name="_Toc35704534"/>
+      <w:bookmarkStart w:id="0" w:name="_Toc37931158"/>
       <w:r>
         <w:rPr>
           <w:rFonts w:ascii="Arial" w:hAnsi="Arial" w:cs="Arial"/>
@@ -672,28 +860,19 @@
         </w:rPr>
       </w:pPr>
     </w:p>
-    <w:p>
-      <w:pPr>
-        <w:pStyle w:val="Heading2"/>
-        <w:rPr>
-          <w:rFonts w:ascii="Arial" w:hAnsi="Arial" w:cs="Arial"/>
-        </w:rPr>
-      </w:pPr>
-      <w:bookmarkStart w:id="1" w:name="_Toc35704535"/>
-      <w:bookmarkEnd w:id="1"/>
-    </w:p>
+    <w:p/>
     <w:p/>
     <w:p>
       <w:pPr>
         <w:pStyle w:val="Heading1"/>
       </w:pPr>
-      <w:bookmarkStart w:id="2" w:name="_Toc35704538"/>
+      <w:bookmarkStart w:id="1" w:name="_Toc37931159"/>
       <w:r>
-        <w:t>Sources/Credits</w:t>
+        <w:t>Sources/Credits/Acknowledgements</w:t>
       </w:r>
-      <w:bookmarkEnd w:id="2"/>
+      <w:bookmarkEnd w:id="1"/>
       <w:r>
-        <w:t xml:space="preserve">/Acknowledgements  </w:t>
+        <w:t xml:space="preserve">  </w:t>
       </w:r>
     </w:p>
     <w:p/>
@@ -749,15 +928,42 @@
       </w:r>
     </w:p>
     <w:p>
+      <w:proofErr w:type="spellStart"/>
+      <w:r>
+        <w:t>cloudera</w:t>
+      </w:r>
+      <w:proofErr w:type="spellEnd"/>
+    </w:p>
+    <w:p>
+      <w:r>
+        <w:t xml:space="preserve">data-flair </w:t>
+      </w:r>
+    </w:p>
+    <w:p>
+      <w:r>
+        <w:t xml:space="preserve">confluent </w:t>
+      </w:r>
+    </w:p>
+    <w:p>
+      <w:proofErr w:type="spellStart"/>
+      <w:r>
+        <w:t>cloudkarafka</w:t>
+      </w:r>
+      <w:proofErr w:type="spellEnd"/>
+      <w:r>
+        <w:t xml:space="preserve"> </w:t>
+      </w:r>
+    </w:p>
+    <w:p>
       <w:pPr>
         <w:pStyle w:val="Heading1"/>
       </w:pPr>
-      <w:bookmarkStart w:id="3" w:name="_Toc35704536"/>
+      <w:bookmarkStart w:id="2" w:name="_Toc37931160"/>
       <w:proofErr w:type="spellStart"/>
       <w:r>
         <w:t>ZooKeeper</w:t>
       </w:r>
-      <w:bookmarkEnd w:id="3"/>
+      <w:bookmarkEnd w:id="2"/>
       <w:proofErr w:type="spellEnd"/>
       <w:r>
         <w:t xml:space="preserve"> </w:t>
@@ -768,11 +974,11 @@
       <w:pPr>
         <w:pStyle w:val="Heading1"/>
       </w:pPr>
-      <w:bookmarkStart w:id="4" w:name="_Toc35704537"/>
+      <w:bookmarkStart w:id="3" w:name="_Toc37931161"/>
       <w:r>
         <w:t>Apache Kafka</w:t>
       </w:r>
-      <w:bookmarkEnd w:id="4"/>
+      <w:bookmarkEnd w:id="3"/>
       <w:r>
         <w:t xml:space="preserve"> </w:t>
       </w:r>
@@ -782,11 +988,11 @@
       <w:pPr>
         <w:pStyle w:val="Heading2"/>
       </w:pPr>
-      <w:bookmarkStart w:id="5" w:name="_Toc35704539"/>
+      <w:bookmarkStart w:id="4" w:name="_Toc37931162"/>
       <w:r>
         <w:t>Important Terms</w:t>
       </w:r>
-      <w:bookmarkEnd w:id="5"/>
+      <w:bookmarkEnd w:id="4"/>
       <w:r>
         <w:t xml:space="preserve"> </w:t>
       </w:r>
@@ -1227,18 +1433,7 @@
                 <w:sz w:val="20"/>
                 <w:szCs w:val="20"/>
               </w:rPr>
-              <w:t xml:space="preserve">A Kafka broker allows consumers to fetch messages by topic, partition and </w:t>
-            </w:r>
-            <w:r>
-              <w:rPr>
-                <w:rFonts w:asciiTheme="minorHAnsi" w:hAnsiTheme="minorHAnsi"/>
-                <w:color w:val="333333"/>
-                <w:spacing w:val="3"/>
-                <w:sz w:val="20"/>
-                <w:szCs w:val="20"/>
-              </w:rPr>
-              <w:lastRenderedPageBreak/>
-              <w:t>offset.</w:t>
+              <w:t>A Kafka broker allows consumers to fetch messages by topic, partition and offset.</w:t>
             </w:r>
           </w:p>
           <w:p>
@@ -1517,6 +1712,211 @@
           </w:p>
           <w:p>
             <w:pPr>
+              <w:pStyle w:val="ListParagraph"/>
+              <w:rPr>
+                <w:rFonts w:ascii="Helvetica" w:hAnsi="Helvetica"/>
+                <w:color w:val="333333"/>
+                <w:spacing w:val="3"/>
+                <w:sz w:val="20"/>
+                <w:szCs w:val="20"/>
+                <w:shd w:val="clear" w:color="auto" w:fill="FFFFFF"/>
+              </w:rPr>
+            </w:pPr>
+          </w:p>
+          <w:p>
+            <w:pPr>
+              <w:rPr>
+                <w:rFonts w:ascii="Helvetica" w:hAnsi="Helvetica"/>
+                <w:color w:val="333333"/>
+                <w:spacing w:val="3"/>
+                <w:sz w:val="20"/>
+                <w:szCs w:val="20"/>
+                <w:shd w:val="clear" w:color="auto" w:fill="FFFFFF"/>
+              </w:rPr>
+            </w:pPr>
+          </w:p>
+          <w:p>
+            <w:pPr>
+              <w:rPr>
+                <w:rFonts w:ascii="Helvetica" w:hAnsi="Helvetica"/>
+                <w:color w:val="333333"/>
+                <w:spacing w:val="3"/>
+                <w:sz w:val="20"/>
+                <w:szCs w:val="20"/>
+                <w:shd w:val="clear" w:color="auto" w:fill="FFFFFF"/>
+              </w:rPr>
+            </w:pPr>
+            <w:r>
+              <w:rPr>
+                <w:rFonts w:ascii="Helvetica" w:hAnsi="Helvetica"/>
+                <w:color w:val="333333"/>
+                <w:spacing w:val="3"/>
+                <w:sz w:val="20"/>
+                <w:szCs w:val="20"/>
+                <w:shd w:val="clear" w:color="auto" w:fill="FFFFFF"/>
+              </w:rPr>
+              <w:t xml:space="preserve">For a topic, the following examples are possible :-  </w:t>
+            </w:r>
+          </w:p>
+          <w:p>
+            <w:pPr>
+              <w:pStyle w:val="ListParagraph"/>
+              <w:numPr>
+                <w:ilvl w:val="0"/>
+                <w:numId w:val="12"/>
+              </w:numPr>
+              <w:rPr>
+                <w:rFonts w:ascii="Helvetica" w:hAnsi="Helvetica"/>
+                <w:color w:val="333333"/>
+                <w:spacing w:val="3"/>
+                <w:sz w:val="20"/>
+                <w:szCs w:val="20"/>
+                <w:shd w:val="clear" w:color="auto" w:fill="FFFFFF"/>
+              </w:rPr>
+            </w:pPr>
+            <w:r>
+              <w:rPr>
+                <w:rFonts w:ascii="Helvetica" w:hAnsi="Helvetica"/>
+                <w:color w:val="333333"/>
+                <w:spacing w:val="3"/>
+                <w:sz w:val="20"/>
+                <w:szCs w:val="20"/>
+                <w:shd w:val="clear" w:color="auto" w:fill="FFFFFF"/>
+              </w:rPr>
+              <w:t>O</w:t>
+            </w:r>
+            <w:r>
+              <w:rPr>
+                <w:rFonts w:ascii="Helvetica" w:hAnsi="Helvetica"/>
+                <w:color w:val="333333"/>
+                <w:spacing w:val="3"/>
+                <w:sz w:val="20"/>
+                <w:szCs w:val="20"/>
+                <w:shd w:val="clear" w:color="auto" w:fill="FFFFFF"/>
+              </w:rPr>
+              <w:t>ne can have</w:t>
+            </w:r>
+            <w:r>
+              <w:rPr>
+                <w:rFonts w:ascii="Helvetica" w:hAnsi="Helvetica"/>
+                <w:color w:val="333333"/>
+                <w:spacing w:val="3"/>
+                <w:sz w:val="20"/>
+                <w:szCs w:val="20"/>
+                <w:shd w:val="clear" w:color="auto" w:fill="FFFFFF"/>
+              </w:rPr>
+              <w:t xml:space="preserve"> 5 partitions across 5 brokers </w:t>
+            </w:r>
+          </w:p>
+          <w:p>
+            <w:pPr>
+              <w:pStyle w:val="ListParagraph"/>
+              <w:numPr>
+                <w:ilvl w:val="0"/>
+                <w:numId w:val="12"/>
+              </w:numPr>
+              <w:rPr>
+                <w:rFonts w:ascii="Helvetica" w:hAnsi="Helvetica"/>
+                <w:color w:val="333333"/>
+                <w:spacing w:val="3"/>
+                <w:sz w:val="20"/>
+                <w:szCs w:val="20"/>
+                <w:shd w:val="clear" w:color="auto" w:fill="FFFFFF"/>
+              </w:rPr>
+            </w:pPr>
+            <w:r>
+              <w:rPr>
+                <w:rFonts w:ascii="Helvetica" w:hAnsi="Helvetica"/>
+                <w:color w:val="333333"/>
+                <w:spacing w:val="3"/>
+                <w:sz w:val="20"/>
+                <w:szCs w:val="20"/>
+                <w:shd w:val="clear" w:color="auto" w:fill="FFFFFF"/>
+              </w:rPr>
+              <w:t xml:space="preserve">3 partitions across 4 brokers – One broker will have no partition </w:t>
+            </w:r>
+          </w:p>
+          <w:p>
+            <w:pPr>
+              <w:pStyle w:val="ListParagraph"/>
+              <w:numPr>
+                <w:ilvl w:val="0"/>
+                <w:numId w:val="12"/>
+              </w:numPr>
+              <w:rPr>
+                <w:rFonts w:ascii="Helvetica" w:hAnsi="Helvetica"/>
+                <w:color w:val="333333"/>
+                <w:spacing w:val="3"/>
+                <w:sz w:val="20"/>
+                <w:szCs w:val="20"/>
+                <w:shd w:val="clear" w:color="auto" w:fill="FFFFFF"/>
+              </w:rPr>
+            </w:pPr>
+            <w:r>
+              <w:rPr>
+                <w:rFonts w:ascii="Helvetica" w:hAnsi="Helvetica"/>
+                <w:color w:val="333333"/>
+                <w:spacing w:val="3"/>
+                <w:sz w:val="20"/>
+                <w:szCs w:val="20"/>
+                <w:shd w:val="clear" w:color="auto" w:fill="FFFFFF"/>
+              </w:rPr>
+              <w:t xml:space="preserve">7 partitions across 4 brokers – Some brokers will have more than 1 partition    </w:t>
+            </w:r>
+            <w:r>
+              <w:rPr>
+                <w:rFonts w:ascii="Helvetica" w:hAnsi="Helvetica"/>
+                <w:color w:val="333333"/>
+                <w:spacing w:val="3"/>
+                <w:sz w:val="20"/>
+                <w:szCs w:val="20"/>
+                <w:shd w:val="clear" w:color="auto" w:fill="FFFFFF"/>
+              </w:rPr>
+              <w:t xml:space="preserve"> </w:t>
+            </w:r>
+          </w:p>
+          <w:p>
+            <w:pPr>
+              <w:pStyle w:val="ListParagraph"/>
+              <w:numPr>
+                <w:ilvl w:val="0"/>
+                <w:numId w:val="12"/>
+              </w:numPr>
+              <w:rPr>
+                <w:rFonts w:ascii="Helvetica" w:hAnsi="Helvetica"/>
+                <w:color w:val="333333"/>
+                <w:spacing w:val="3"/>
+                <w:sz w:val="20"/>
+                <w:szCs w:val="20"/>
+                <w:shd w:val="clear" w:color="auto" w:fill="FFFFFF"/>
+              </w:rPr>
+            </w:pPr>
+            <w:r>
+              <w:rPr>
+                <w:rFonts w:ascii="Helvetica" w:hAnsi="Helvetica"/>
+                <w:color w:val="333333"/>
+                <w:spacing w:val="3"/>
+                <w:sz w:val="20"/>
+                <w:szCs w:val="20"/>
+                <w:shd w:val="clear" w:color="auto" w:fill="FFFFFF"/>
+              </w:rPr>
+              <w:t xml:space="preserve">&gt; 1 partition on a single broker </w:t>
+            </w:r>
+          </w:p>
+          <w:p>
+            <w:pPr>
+              <w:rPr>
+                <w:rFonts w:ascii="Helvetica" w:hAnsi="Helvetica"/>
+                <w:color w:val="333333"/>
+                <w:spacing w:val="3"/>
+                <w:sz w:val="20"/>
+                <w:szCs w:val="20"/>
+                <w:shd w:val="clear" w:color="auto" w:fill="FFFFFF"/>
+              </w:rPr>
+            </w:pPr>
+          </w:p>
+          <w:p>
+            <w:pPr>
               <w:rPr>
                 <w:sz w:val="20"/>
                 <w:szCs w:val="20"/>
@@ -1711,8 +2111,10 @@
           <w:p>
             <w:pPr>
               <w:rPr>
-                <w:sz w:val="20"/>
-                <w:szCs w:val="20"/>
+                <w:rFonts w:ascii="Arial" w:hAnsi="Arial" w:cs="Arial"/>
+                <w:color w:val="000000"/>
+                <w:sz w:val="23"/>
+                <w:szCs w:val="23"/>
               </w:rPr>
             </w:pPr>
             <w:r>
@@ -1743,6 +2145,42 @@
                 <w:szCs w:val="23"/>
               </w:rPr>
               <w:t> that uniquely identifies each record within the partition</w:t>
+            </w:r>
+            <w:r>
+              <w:rPr>
+                <w:rFonts w:ascii="Arial" w:hAnsi="Arial" w:cs="Arial"/>
+                <w:color w:val="000000"/>
+                <w:sz w:val="23"/>
+                <w:szCs w:val="23"/>
+              </w:rPr>
+              <w:t>.</w:t>
+            </w:r>
+          </w:p>
+          <w:p>
+            <w:pPr>
+              <w:rPr>
+                <w:rFonts w:ascii="Arial" w:hAnsi="Arial" w:cs="Arial"/>
+                <w:color w:val="000000"/>
+                <w:sz w:val="23"/>
+                <w:szCs w:val="23"/>
+              </w:rPr>
+            </w:pPr>
+          </w:p>
+          <w:p>
+            <w:pPr>
+              <w:rPr>
+                <w:sz w:val="20"/>
+                <w:szCs w:val="20"/>
+              </w:rPr>
+            </w:pPr>
+            <w:r>
+              <w:rPr>
+                <w:rFonts w:ascii="Arial" w:hAnsi="Arial" w:cs="Arial"/>
+                <w:color w:val="000000"/>
+                <w:sz w:val="23"/>
+                <w:szCs w:val="23"/>
+              </w:rPr>
+              <w:t xml:space="preserve">An offset is relevant only in the context of  a specific topic and partition. </w:t>
             </w:r>
           </w:p>
         </w:tc>
@@ -1828,6 +2266,7 @@
               <w:rPr>
                 <w:b/>
               </w:rPr>
+              <w:lastRenderedPageBreak/>
               <w:t>Topics</w:t>
             </w:r>
           </w:p>
@@ -2343,7 +2782,6 @@
                 <w:spacing w:val="3"/>
                 <w:shd w:val="clear" w:color="auto" w:fill="FFFFFF"/>
               </w:rPr>
-              <w:lastRenderedPageBreak/>
               <w:t xml:space="preserve">Replication-factor </w:t>
             </w:r>
           </w:p>
@@ -2359,6 +2797,13 @@
                 <w:szCs w:val="20"/>
               </w:rPr>
             </w:pPr>
+            <w:r>
+              <w:rPr>
+                <w:sz w:val="20"/>
+                <w:szCs w:val="20"/>
+              </w:rPr>
+              <w:t xml:space="preserve">See “Replicas” below </w:t>
+            </w:r>
           </w:p>
         </w:tc>
       </w:tr>
@@ -2663,11 +3108,11 @@
                 <w:szCs w:val="23"/>
               </w:rPr>
             </w:pPr>
-            <w:bookmarkStart w:id="6" w:name="_GoBack"/>
-            <w:r>
-              <w:rPr>
-                <w:noProof/>
-              </w:rPr>
+            <w:r>
+              <w:rPr>
+                <w:noProof/>
+              </w:rPr>
+              <w:lastRenderedPageBreak/>
               <w:drawing>
                 <wp:inline distT="0" distB="0" distL="0" distR="0" wp14:anchorId="28F6CBAB" wp14:editId="1B709ACF">
                   <wp:extent cx="4646428" cy="2136140"/>
@@ -2709,7 +3154,6 @@
                 </wp:inline>
               </w:drawing>
             </w:r>
-            <w:bookmarkEnd w:id="6"/>
           </w:p>
           <w:p>
             <w:pPr>
@@ -2778,6 +3222,7 @@
                 <w:spacing w:val="3"/>
                 <w:shd w:val="clear" w:color="auto" w:fill="FFFFFF"/>
               </w:rPr>
+              <w:lastRenderedPageBreak/>
               <w:t>Consumer groups</w:t>
             </w:r>
           </w:p>
@@ -2786,6 +3231,436 @@
           <w:tcPr>
             <w:tcW w:w="7767" w:type="dxa"/>
           </w:tcPr>
+          <w:p>
+            <w:pPr>
+              <w:rPr>
+                <w:sz w:val="20"/>
+                <w:szCs w:val="20"/>
+              </w:rPr>
+            </w:pPr>
+          </w:p>
+          <w:p>
+            <w:pPr>
+              <w:pStyle w:val="NormalWeb"/>
+              <w:numPr>
+                <w:ilvl w:val="0"/>
+                <w:numId w:val="13"/>
+              </w:numPr>
+              <w:spacing w:before="120" w:beforeAutospacing="0" w:after="144" w:afterAutospacing="0"/>
+              <w:ind w:left="768" w:right="48"/>
+              <w:jc w:val="both"/>
+              <w:rPr>
+                <w:rFonts w:ascii="Arial" w:hAnsi="Arial" w:cs="Arial"/>
+                <w:color w:val="000000"/>
+                <w:sz w:val="21"/>
+                <w:szCs w:val="21"/>
+              </w:rPr>
+            </w:pPr>
+            <w:r>
+              <w:rPr>
+                <w:rFonts w:ascii="Arial" w:hAnsi="Arial" w:cs="Arial"/>
+                <w:color w:val="000000"/>
+                <w:sz w:val="21"/>
+                <w:szCs w:val="21"/>
+              </w:rPr>
+              <w:t>Consumers can join a group by using the samegroup.id.</w:t>
+            </w:r>
+          </w:p>
+          <w:p>
+            <w:pPr>
+              <w:pStyle w:val="NormalWeb"/>
+              <w:numPr>
+                <w:ilvl w:val="0"/>
+                <w:numId w:val="13"/>
+              </w:numPr>
+              <w:spacing w:before="120" w:beforeAutospacing="0" w:after="144" w:afterAutospacing="0"/>
+              <w:ind w:left="768" w:right="48"/>
+              <w:jc w:val="both"/>
+              <w:rPr>
+                <w:rFonts w:ascii="Arial" w:hAnsi="Arial" w:cs="Arial"/>
+                <w:color w:val="000000"/>
+                <w:sz w:val="21"/>
+                <w:szCs w:val="21"/>
+              </w:rPr>
+            </w:pPr>
+            <w:r>
+              <w:rPr>
+                <w:rFonts w:ascii="Arial" w:hAnsi="Arial" w:cs="Arial"/>
+                <w:color w:val="000000"/>
+                <w:sz w:val="21"/>
+                <w:szCs w:val="21"/>
+              </w:rPr>
+              <w:t>The maximum parallelism of a group is that the number of consumers in the group ← no of partitions.</w:t>
+            </w:r>
+          </w:p>
+          <w:p>
+            <w:pPr>
+              <w:pStyle w:val="NormalWeb"/>
+              <w:numPr>
+                <w:ilvl w:val="0"/>
+                <w:numId w:val="13"/>
+              </w:numPr>
+              <w:spacing w:before="120" w:beforeAutospacing="0" w:after="144" w:afterAutospacing="0"/>
+              <w:ind w:left="768" w:right="48"/>
+              <w:jc w:val="both"/>
+              <w:rPr>
+                <w:rFonts w:ascii="Arial" w:hAnsi="Arial" w:cs="Arial"/>
+                <w:color w:val="000000"/>
+                <w:sz w:val="21"/>
+                <w:szCs w:val="21"/>
+              </w:rPr>
+            </w:pPr>
+            <w:r>
+              <w:rPr>
+                <w:rFonts w:ascii="Arial" w:hAnsi="Arial" w:cs="Arial"/>
+                <w:color w:val="000000"/>
+                <w:sz w:val="21"/>
+                <w:szCs w:val="21"/>
+              </w:rPr>
+              <w:t>Kafka assigns the partitions of a topic to the consumer in a group, so that each partition is consumed by exactly one consumer in the group.</w:t>
+            </w:r>
+          </w:p>
+          <w:p>
+            <w:pPr>
+              <w:pStyle w:val="NormalWeb"/>
+              <w:numPr>
+                <w:ilvl w:val="0"/>
+                <w:numId w:val="13"/>
+              </w:numPr>
+              <w:spacing w:before="120" w:beforeAutospacing="0" w:after="144" w:afterAutospacing="0"/>
+              <w:ind w:left="768" w:right="48"/>
+              <w:jc w:val="both"/>
+              <w:rPr>
+                <w:rFonts w:ascii="Arial" w:hAnsi="Arial" w:cs="Arial"/>
+                <w:color w:val="000000"/>
+                <w:sz w:val="21"/>
+                <w:szCs w:val="21"/>
+              </w:rPr>
+            </w:pPr>
+            <w:r>
+              <w:rPr>
+                <w:rFonts w:ascii="Arial" w:hAnsi="Arial" w:cs="Arial"/>
+                <w:color w:val="000000"/>
+                <w:sz w:val="21"/>
+                <w:szCs w:val="21"/>
+              </w:rPr>
+              <w:t>Kafka guarantees that a message is only ever read by a single consumer in the group.</w:t>
+            </w:r>
+          </w:p>
+          <w:p>
+            <w:pPr>
+              <w:pStyle w:val="NormalWeb"/>
+              <w:numPr>
+                <w:ilvl w:val="0"/>
+                <w:numId w:val="13"/>
+              </w:numPr>
+              <w:shd w:val="clear" w:color="auto" w:fill="FFFF00"/>
+              <w:spacing w:before="120" w:beforeAutospacing="0" w:after="144" w:afterAutospacing="0"/>
+              <w:ind w:left="768" w:right="48"/>
+              <w:jc w:val="both"/>
+              <w:rPr>
+                <w:rFonts w:ascii="Arial" w:hAnsi="Arial" w:cs="Arial"/>
+                <w:color w:val="000000"/>
+                <w:sz w:val="21"/>
+                <w:szCs w:val="21"/>
+              </w:rPr>
+            </w:pPr>
+            <w:r>
+              <w:rPr>
+                <w:rFonts w:ascii="Arial" w:hAnsi="Arial" w:cs="Arial"/>
+                <w:color w:val="000000"/>
+                <w:sz w:val="21"/>
+                <w:szCs w:val="21"/>
+              </w:rPr>
+              <w:t>Consumers can see the message in the order they were stored in the log.</w:t>
+            </w:r>
+          </w:p>
+          <w:p>
+            <w:pPr>
+              <w:pStyle w:val="NormalWeb"/>
+              <w:numPr>
+                <w:ilvl w:val="0"/>
+                <w:numId w:val="13"/>
+              </w:numPr>
+              <w:shd w:val="clear" w:color="auto" w:fill="FFFF00"/>
+              <w:spacing w:before="120" w:beforeAutospacing="0" w:after="144" w:afterAutospacing="0"/>
+              <w:ind w:left="768" w:right="48"/>
+              <w:jc w:val="both"/>
+              <w:rPr>
+                <w:rFonts w:ascii="Arial" w:hAnsi="Arial" w:cs="Arial"/>
+                <w:color w:val="000000"/>
+                <w:sz w:val="21"/>
+                <w:szCs w:val="21"/>
+              </w:rPr>
+            </w:pPr>
+            <w:r>
+              <w:rPr>
+                <w:rFonts w:ascii="Arial" w:hAnsi="Arial" w:cs="Arial"/>
+                <w:color w:val="000000"/>
+                <w:sz w:val="21"/>
+                <w:szCs w:val="21"/>
+              </w:rPr>
+              <w:t xml:space="preserve">Kafka automatically shares or re-balances the load between consumers in the same group when consumers are added or removed </w:t>
+            </w:r>
+          </w:p>
+          <w:p>
+            <w:pPr>
+              <w:pStyle w:val="NormalWeb"/>
+              <w:numPr>
+                <w:ilvl w:val="0"/>
+                <w:numId w:val="13"/>
+              </w:numPr>
+              <w:shd w:val="clear" w:color="auto" w:fill="FFFF00"/>
+              <w:spacing w:before="120" w:beforeAutospacing="0" w:after="144" w:afterAutospacing="0"/>
+              <w:ind w:left="768" w:right="48"/>
+              <w:jc w:val="both"/>
+              <w:rPr>
+                <w:rFonts w:ascii="Arial" w:hAnsi="Arial" w:cs="Arial"/>
+                <w:color w:val="000000"/>
+                <w:sz w:val="21"/>
+                <w:szCs w:val="21"/>
+              </w:rPr>
+            </w:pPr>
+            <w:r>
+              <w:rPr>
+                <w:rFonts w:ascii="Arial" w:hAnsi="Arial" w:cs="Arial"/>
+                <w:color w:val="000000"/>
+                <w:sz w:val="21"/>
+                <w:szCs w:val="21"/>
+              </w:rPr>
+              <w:t xml:space="preserve">Consumer Groups can subscribe to one or more topics </w:t>
+            </w:r>
+          </w:p>
+          <w:p>
+            <w:pPr>
+              <w:rPr>
+                <w:sz w:val="20"/>
+                <w:szCs w:val="20"/>
+              </w:rPr>
+            </w:pPr>
+          </w:p>
+          <w:p>
+            <w:pPr>
+              <w:rPr>
+                <w:sz w:val="20"/>
+                <w:szCs w:val="20"/>
+              </w:rPr>
+            </w:pPr>
+            <w:r>
+              <w:rPr>
+                <w:sz w:val="20"/>
+                <w:szCs w:val="20"/>
+              </w:rPr>
+              <w:t xml:space="preserve">Schematic Representations of Consumer Groups </w:t>
+            </w:r>
+          </w:p>
+          <w:p>
+            <w:pPr>
+              <w:rPr>
+                <w:sz w:val="20"/>
+                <w:szCs w:val="20"/>
+              </w:rPr>
+            </w:pPr>
+            <w:r>
+              <w:rPr>
+                <w:noProof/>
+              </w:rPr>
+              <w:drawing>
+                <wp:inline distT="0" distB="0" distL="0" distR="0" wp14:anchorId="222BC9D0" wp14:editId="7E436CA5">
+                  <wp:extent cx="1914525" cy="1876425"/>
+                  <wp:effectExtent l="0" t="0" r="9525" b="9525"/>
+                  <wp:docPr id="6" name="Picture 6"/>
+                  <wp:cNvGraphicFramePr>
+                    <a:graphicFrameLocks xmlns:a="http://schemas.openxmlformats.org/drawingml/2006/main" noChangeAspect="1"/>
+                  </wp:cNvGraphicFramePr>
+                  <a:graphic xmlns:a="http://schemas.openxmlformats.org/drawingml/2006/main">
+                    <a:graphicData uri="http://schemas.openxmlformats.org/drawingml/2006/picture">
+                      <pic:pic xmlns:pic="http://schemas.openxmlformats.org/drawingml/2006/picture">
+                        <pic:nvPicPr>
+                          <pic:cNvPr id="1" name=""/>
+                          <pic:cNvPicPr/>
+                        </pic:nvPicPr>
+                        <pic:blipFill>
+                          <a:blip r:embed="rId14"/>
+                          <a:stretch>
+                            <a:fillRect/>
+                          </a:stretch>
+                        </pic:blipFill>
+                        <pic:spPr>
+                          <a:xfrm>
+                            <a:off x="0" y="0"/>
+                            <a:ext cx="1914525" cy="1876425"/>
+                          </a:xfrm>
+                          <a:prstGeom prst="rect">
+                            <a:avLst/>
+                          </a:prstGeom>
+                        </pic:spPr>
+                      </pic:pic>
+                    </a:graphicData>
+                  </a:graphic>
+                </wp:inline>
+              </w:drawing>
+            </w:r>
+            <w:r>
+              <w:rPr>
+                <w:sz w:val="20"/>
+                <w:szCs w:val="20"/>
+              </w:rPr>
+              <w:t xml:space="preserve">      </w:t>
+            </w:r>
+            <w:r>
+              <w:rPr>
+                <w:noProof/>
+              </w:rPr>
+              <w:drawing>
+                <wp:inline distT="0" distB="0" distL="0" distR="0" wp14:anchorId="30D3E79E" wp14:editId="404FCC7B">
+                  <wp:extent cx="2238375" cy="1695450"/>
+                  <wp:effectExtent l="0" t="0" r="9525" b="0"/>
+                  <wp:docPr id="7" name="Picture 7"/>
+                  <wp:cNvGraphicFramePr>
+                    <a:graphicFrameLocks xmlns:a="http://schemas.openxmlformats.org/drawingml/2006/main" noChangeAspect="1"/>
+                  </wp:cNvGraphicFramePr>
+                  <a:graphic xmlns:a="http://schemas.openxmlformats.org/drawingml/2006/main">
+                    <a:graphicData uri="http://schemas.openxmlformats.org/drawingml/2006/picture">
+                      <pic:pic xmlns:pic="http://schemas.openxmlformats.org/drawingml/2006/picture">
+                        <pic:nvPicPr>
+                          <pic:cNvPr id="1" name=""/>
+                          <pic:cNvPicPr/>
+                        </pic:nvPicPr>
+                        <pic:blipFill>
+                          <a:blip r:embed="rId15"/>
+                          <a:stretch>
+                            <a:fillRect/>
+                          </a:stretch>
+                        </pic:blipFill>
+                        <pic:spPr>
+                          <a:xfrm>
+                            <a:off x="0" y="0"/>
+                            <a:ext cx="2238375" cy="1695450"/>
+                          </a:xfrm>
+                          <a:prstGeom prst="rect">
+                            <a:avLst/>
+                          </a:prstGeom>
+                        </pic:spPr>
+                      </pic:pic>
+                    </a:graphicData>
+                  </a:graphic>
+                </wp:inline>
+              </w:drawing>
+            </w:r>
+          </w:p>
+          <w:p>
+            <w:pPr>
+              <w:rPr>
+                <w:sz w:val="20"/>
+                <w:szCs w:val="20"/>
+              </w:rPr>
+            </w:pPr>
+          </w:p>
+          <w:p>
+            <w:pPr>
+              <w:rPr>
+                <w:sz w:val="20"/>
+                <w:szCs w:val="20"/>
+              </w:rPr>
+            </w:pPr>
+          </w:p>
+          <w:p>
+            <w:pPr>
+              <w:rPr>
+                <w:sz w:val="20"/>
+                <w:szCs w:val="20"/>
+              </w:rPr>
+            </w:pPr>
+          </w:p>
+          <w:p>
+            <w:pPr>
+              <w:rPr>
+                <w:sz w:val="20"/>
+                <w:szCs w:val="20"/>
+              </w:rPr>
+            </w:pPr>
+          </w:p>
+          <w:p>
+            <w:pPr>
+              <w:rPr>
+                <w:sz w:val="20"/>
+                <w:szCs w:val="20"/>
+              </w:rPr>
+            </w:pPr>
+          </w:p>
+          <w:p>
+            <w:pPr>
+              <w:rPr>
+                <w:sz w:val="20"/>
+                <w:szCs w:val="20"/>
+              </w:rPr>
+            </w:pPr>
+          </w:p>
+          <w:p>
+            <w:pPr>
+              <w:rPr>
+                <w:sz w:val="20"/>
+                <w:szCs w:val="20"/>
+              </w:rPr>
+            </w:pPr>
+          </w:p>
+          <w:p>
+            <w:pPr>
+              <w:rPr>
+                <w:sz w:val="20"/>
+                <w:szCs w:val="20"/>
+              </w:rPr>
+            </w:pPr>
+            <w:r>
+              <w:rPr>
+                <w:noProof/>
+              </w:rPr>
+              <w:drawing>
+                <wp:inline distT="0" distB="0" distL="0" distR="0" wp14:anchorId="5AC119BA" wp14:editId="6F660D4B">
+                  <wp:extent cx="1543050" cy="1762125"/>
+                  <wp:effectExtent l="0" t="0" r="0" b="9525"/>
+                  <wp:docPr id="8" name="Picture 8"/>
+                  <wp:cNvGraphicFramePr>
+                    <a:graphicFrameLocks xmlns:a="http://schemas.openxmlformats.org/drawingml/2006/main" noChangeAspect="1"/>
+                  </wp:cNvGraphicFramePr>
+                  <a:graphic xmlns:a="http://schemas.openxmlformats.org/drawingml/2006/main">
+                    <a:graphicData uri="http://schemas.openxmlformats.org/drawingml/2006/picture">
+                      <pic:pic xmlns:pic="http://schemas.openxmlformats.org/drawingml/2006/picture">
+                        <pic:nvPicPr>
+                          <pic:cNvPr id="1" name=""/>
+                          <pic:cNvPicPr/>
+                        </pic:nvPicPr>
+                        <pic:blipFill>
+                          <a:blip r:embed="rId16"/>
+                          <a:stretch>
+                            <a:fillRect/>
+                          </a:stretch>
+                        </pic:blipFill>
+                        <pic:spPr>
+                          <a:xfrm>
+                            <a:off x="0" y="0"/>
+                            <a:ext cx="1543050" cy="1762125"/>
+                          </a:xfrm>
+                          <a:prstGeom prst="rect">
+                            <a:avLst/>
+                          </a:prstGeom>
+                        </pic:spPr>
+                      </pic:pic>
+                    </a:graphicData>
+                  </a:graphic>
+                </wp:inline>
+              </w:drawing>
+            </w:r>
+          </w:p>
+          <w:p>
+            <w:pPr>
+              <w:rPr>
+                <w:sz w:val="20"/>
+                <w:szCs w:val="20"/>
+              </w:rPr>
+            </w:pPr>
+          </w:p>
           <w:p>
             <w:pPr>
               <w:rPr>
@@ -2979,17 +3854,26 @@
     </w:tbl>
     <w:p/>
     <w:p>
+      <w:r>
+        <w:br w:type="page"/>
+      </w:r>
+    </w:p>
+    <w:p/>
+    <w:p/>
+    <w:p/>
+    <w:p/>
+    <w:p>
       <w:pPr>
         <w:pStyle w:val="Heading2"/>
       </w:pPr>
       <w:r>
         <w:t xml:space="preserve"> </w:t>
       </w:r>
-      <w:bookmarkStart w:id="7" w:name="_Toc35704540"/>
+      <w:bookmarkStart w:id="5" w:name="_Toc37931164"/>
       <w:r>
         <w:t>Architecture</w:t>
       </w:r>
-      <w:bookmarkEnd w:id="7"/>
+      <w:bookmarkEnd w:id="5"/>
       <w:r>
         <w:t xml:space="preserve"> </w:t>
       </w:r>
@@ -3043,7 +3927,7 @@
                     <pic:cNvPicPr/>
                   </pic:nvPicPr>
                   <pic:blipFill>
-                    <a:blip r:embed="rId14"/>
+                    <a:blip r:embed="rId17"/>
                     <a:stretch>
                       <a:fillRect/>
                     </a:stretch>
@@ -3092,7 +3976,7 @@
                     <pic:cNvPicPr/>
                   </pic:nvPicPr>
                   <pic:blipFill>
-                    <a:blip r:embed="rId15"/>
+                    <a:blip r:embed="rId18"/>
                     <a:stretch>
                       <a:fillRect/>
                     </a:stretch>
@@ -3135,7 +4019,7 @@
                     <pic:cNvPicPr/>
                   </pic:nvPicPr>
                   <pic:blipFill>
-                    <a:blip r:embed="rId16"/>
+                    <a:blip r:embed="rId19"/>
                     <a:stretch>
                       <a:fillRect/>
                     </a:stretch>
@@ -3158,7 +4042,302 @@
     </w:p>
     <w:p/>
     <w:p/>
+    <w:p>
+      <w:r>
+        <w:rPr>
+          <w:noProof/>
+        </w:rPr>
+        <w:lastRenderedPageBreak/>
+        <w:drawing>
+          <wp:inline distT="0" distB="0" distL="0" distR="0" wp14:anchorId="446FBF79" wp14:editId="2F1389E2">
+            <wp:extent cx="5943600" cy="2640330"/>
+            <wp:effectExtent l="0" t="0" r="0" b="0"/>
+            <wp:docPr id="5" name="Picture 5"/>
+            <wp:cNvGraphicFramePr>
+              <a:graphicFrameLocks xmlns:a="http://schemas.openxmlformats.org/drawingml/2006/main" noChangeAspect="1"/>
+            </wp:cNvGraphicFramePr>
+            <a:graphic xmlns:a="http://schemas.openxmlformats.org/drawingml/2006/main">
+              <a:graphicData uri="http://schemas.openxmlformats.org/drawingml/2006/picture">
+                <pic:pic xmlns:pic="http://schemas.openxmlformats.org/drawingml/2006/picture">
+                  <pic:nvPicPr>
+                    <pic:cNvPr id="1" name=""/>
+                    <pic:cNvPicPr/>
+                  </pic:nvPicPr>
+                  <pic:blipFill>
+                    <a:blip r:embed="rId20"/>
+                    <a:stretch>
+                      <a:fillRect/>
+                    </a:stretch>
+                  </pic:blipFill>
+                  <pic:spPr>
+                    <a:xfrm>
+                      <a:off x="0" y="0"/>
+                      <a:ext cx="5943600" cy="2640330"/>
+                    </a:xfrm>
+                    <a:prstGeom prst="rect">
+                      <a:avLst/>
+                    </a:prstGeom>
+                  </pic:spPr>
+                </pic:pic>
+              </a:graphicData>
+            </a:graphic>
+          </wp:inline>
+        </w:drawing>
+      </w:r>
+    </w:p>
+    <w:p>
+      <w:r>
+        <w:t xml:space="preserve">Source - </w:t>
+      </w:r>
+      <w:hyperlink r:id="rId21" w:anchor="overview" w:history="1">
+        <w:r>
+          <w:rPr>
+            <w:rStyle w:val="Hyperlink"/>
+          </w:rPr>
+          <w:t>https://www.udemy.com/course/apache-kafka/learn/quiz/4494080#overview</w:t>
+        </w:r>
+      </w:hyperlink>
+      <w:r>
+        <w:t xml:space="preserve"> </w:t>
+      </w:r>
+    </w:p>
     <w:p/>
+    <w:p/>
+    <w:p>
+      <w:pPr>
+        <w:pStyle w:val="Heading2"/>
+      </w:pPr>
+      <w:bookmarkStart w:id="6" w:name="_Toc37931163"/>
+      <w:r>
+        <w:t>More on Consumer Groups</w:t>
+      </w:r>
+      <w:bookmarkEnd w:id="6"/>
+      <w:r>
+        <w:t xml:space="preserve">  </w:t>
+      </w:r>
+    </w:p>
+    <w:p/>
+    <w:p>
+      <w:r>
+        <w:rPr>
+          <w:noProof/>
+        </w:rPr>
+        <w:lastRenderedPageBreak/>
+        <w:drawing>
+          <wp:inline distT="0" distB="0" distL="0" distR="0" wp14:anchorId="26146280" wp14:editId="77139B71">
+            <wp:extent cx="3033864" cy="5071730"/>
+            <wp:effectExtent l="0" t="0" r="0" b="0"/>
+            <wp:docPr id="10" name="Picture 10"/>
+            <wp:cNvGraphicFramePr>
+              <a:graphicFrameLocks xmlns:a="http://schemas.openxmlformats.org/drawingml/2006/main" noChangeAspect="1"/>
+            </wp:cNvGraphicFramePr>
+            <a:graphic xmlns:a="http://schemas.openxmlformats.org/drawingml/2006/main">
+              <a:graphicData uri="http://schemas.openxmlformats.org/drawingml/2006/picture">
+                <pic:pic xmlns:pic="http://schemas.openxmlformats.org/drawingml/2006/picture">
+                  <pic:nvPicPr>
+                    <pic:cNvPr id="10" name="20200416_113325.jpg"/>
+                    <pic:cNvPicPr/>
+                  </pic:nvPicPr>
+                  <pic:blipFill>
+                    <a:blip r:embed="rId22" cstate="print">
+                      <a:extLst>
+                        <a:ext uri="{28A0092B-C50C-407E-A947-70E740481C1C}">
+                          <a14:useLocalDpi xmlns:a14="http://schemas.microsoft.com/office/drawing/2010/main" val="0"/>
+                        </a:ext>
+                      </a:extLst>
+                    </a:blip>
+                    <a:stretch>
+                      <a:fillRect/>
+                    </a:stretch>
+                  </pic:blipFill>
+                  <pic:spPr>
+                    <a:xfrm>
+                      <a:off x="0" y="0"/>
+                      <a:ext cx="3044844" cy="5090085"/>
+                    </a:xfrm>
+                    <a:prstGeom prst="rect">
+                      <a:avLst/>
+                    </a:prstGeom>
+                  </pic:spPr>
+                </pic:pic>
+              </a:graphicData>
+            </a:graphic>
+          </wp:inline>
+        </w:drawing>
+      </w:r>
+      <w:r>
+        <w:t xml:space="preserve"> </w:t>
+      </w:r>
+    </w:p>
+    <w:p>
+      <w:r>
+        <w:br w:type="page"/>
+      </w:r>
+    </w:p>
+    <w:p/>
+    <w:p>
+      <w:r>
+        <w:rPr>
+          <w:noProof/>
+        </w:rPr>
+        <w:drawing>
+          <wp:inline distT="0" distB="0" distL="0" distR="0" wp14:anchorId="463F412D" wp14:editId="03B43065">
+            <wp:extent cx="4008120" cy="4603897"/>
+            <wp:effectExtent l="0" t="0" r="0" b="0"/>
+            <wp:docPr id="9" name="Picture 9"/>
+            <wp:cNvGraphicFramePr>
+              <a:graphicFrameLocks xmlns:a="http://schemas.openxmlformats.org/drawingml/2006/main" noChangeAspect="1"/>
+            </wp:cNvGraphicFramePr>
+            <a:graphic xmlns:a="http://schemas.openxmlformats.org/drawingml/2006/main">
+              <a:graphicData uri="http://schemas.openxmlformats.org/drawingml/2006/picture">
+                <pic:pic xmlns:pic="http://schemas.openxmlformats.org/drawingml/2006/picture">
+                  <pic:nvPicPr>
+                    <pic:cNvPr id="9" name="20200416_114839.jpg"/>
+                    <pic:cNvPicPr/>
+                  </pic:nvPicPr>
+                  <pic:blipFill>
+                    <a:blip r:embed="rId23" cstate="print">
+                      <a:extLst>
+                        <a:ext uri="{28A0092B-C50C-407E-A947-70E740481C1C}">
+                          <a14:useLocalDpi xmlns:a14="http://schemas.microsoft.com/office/drawing/2010/main" val="0"/>
+                        </a:ext>
+                      </a:extLst>
+                    </a:blip>
+                    <a:stretch>
+                      <a:fillRect/>
+                    </a:stretch>
+                  </pic:blipFill>
+                  <pic:spPr>
+                    <a:xfrm>
+                      <a:off x="0" y="0"/>
+                      <a:ext cx="4018264" cy="4615549"/>
+                    </a:xfrm>
+                    <a:prstGeom prst="rect">
+                      <a:avLst/>
+                    </a:prstGeom>
+                  </pic:spPr>
+                </pic:pic>
+              </a:graphicData>
+            </a:graphic>
+          </wp:inline>
+        </w:drawing>
+      </w:r>
+    </w:p>
+    <w:p/>
+    <w:p/>
+    <w:p>
+      <w:pPr>
+        <w:pStyle w:val="ListParagraph"/>
+        <w:numPr>
+          <w:ilvl w:val="0"/>
+          <w:numId w:val="14"/>
+        </w:numPr>
+      </w:pPr>
+      <w:r>
+        <w:t>Consumer Groups can subscribe to multiple topics  (&gt;=1)</w:t>
+      </w:r>
+    </w:p>
+    <w:p>
+      <w:pPr>
+        <w:pStyle w:val="ListParagraph"/>
+        <w:numPr>
+          <w:ilvl w:val="0"/>
+          <w:numId w:val="14"/>
+        </w:numPr>
+      </w:pPr>
+      <w:r>
+        <w:t>Within a consumer group, a partition will be read by only 1 consumer</w:t>
+      </w:r>
+    </w:p>
+    <w:p>
+      <w:pPr>
+        <w:pStyle w:val="ListParagraph"/>
+        <w:shd w:val="clear" w:color="auto" w:fill="FFFF00"/>
+      </w:pPr>
+      <w:r>
+        <w:t>(Two or more consumers WITHIN THE SAME CONSUMER GROUP will never read from the same topic-partition)</w:t>
+      </w:r>
+    </w:p>
+    <w:p>
+      <w:pPr>
+        <w:pStyle w:val="ListParagraph"/>
+        <w:numPr>
+          <w:ilvl w:val="0"/>
+          <w:numId w:val="14"/>
+        </w:numPr>
+      </w:pPr>
+      <w:r>
+        <w:t xml:space="preserve">A consumer within </w:t>
+      </w:r>
+      <w:r>
+        <w:t>the same</w:t>
+      </w:r>
+      <w:r>
+        <w:t xml:space="preserve"> consumer group can read messages from multiple partitions for a topic  </w:t>
+      </w:r>
+    </w:p>
+    <w:p>
+      <w:pPr>
+        <w:pStyle w:val="ListParagraph"/>
+        <w:numPr>
+          <w:ilvl w:val="0"/>
+          <w:numId w:val="14"/>
+        </w:numPr>
+      </w:pPr>
+      <w:r>
+        <w:t>A c</w:t>
+      </w:r>
+      <w:r>
+        <w:t>onsumer within</w:t>
+      </w:r>
+      <w:bookmarkStart w:id="7" w:name="_GoBack"/>
+      <w:bookmarkEnd w:id="7"/>
+      <w:r>
+        <w:t xml:space="preserve"> </w:t>
+      </w:r>
+      <w:r>
+        <w:t xml:space="preserve">a </w:t>
+      </w:r>
+      <w:r>
+        <w:t xml:space="preserve">consumer group can be inactive/idle </w:t>
+      </w:r>
+    </w:p>
+    <w:p>
+      <w:pPr>
+        <w:pStyle w:val="ListParagraph"/>
+        <w:numPr>
+          <w:ilvl w:val="0"/>
+          <w:numId w:val="14"/>
+        </w:numPr>
+      </w:pPr>
+      <w:r>
+        <w:t xml:space="preserve">The same topic can be consumed by multiple consumer groups </w:t>
+      </w:r>
+    </w:p>
+    <w:p>
+      <w:pPr>
+        <w:pStyle w:val="ListParagraph"/>
+        <w:numPr>
+          <w:ilvl w:val="1"/>
+          <w:numId w:val="14"/>
+        </w:numPr>
+      </w:pPr>
+      <w:r>
+        <w:t xml:space="preserve">For a topic and a specific partition,  messages can be processed by different consumers PROVIDED each consumer is in a separate consumer group </w:t>
+      </w:r>
+    </w:p>
+    <w:p>
+      <w:pPr>
+        <w:pStyle w:val="ListParagraph"/>
+        <w:numPr>
+          <w:ilvl w:val="1"/>
+          <w:numId w:val="14"/>
+        </w:numPr>
+      </w:pPr>
+      <w:r>
+        <w:t xml:space="preserve">One can easily draw a diagram to visualize this scenario </w:t>
+      </w:r>
+    </w:p>
     <w:p/>
     <w:p/>
     <w:p/>
@@ -3166,9 +4345,13 @@
       <w:pPr>
         <w:pStyle w:val="Heading2"/>
       </w:pPr>
+      <w:bookmarkStart w:id="8" w:name="_Toc37931165"/>
       <w:r>
-        <w:lastRenderedPageBreak/>
-        <w:t xml:space="preserve">Kafka on Windows </w:t>
+        <w:t>Kafka on Windows</w:t>
+      </w:r>
+      <w:bookmarkEnd w:id="8"/>
+      <w:r>
+        <w:t xml:space="preserve"> </w:t>
       </w:r>
     </w:p>
     <w:p/>
@@ -3176,7 +4359,7 @@
       <w:r>
         <w:t xml:space="preserve">Source/Credits - </w:t>
       </w:r>
-      <w:hyperlink r:id="rId17" w:history="1">
+      <w:hyperlink r:id="rId24" w:history="1">
         <w:r>
           <w:rPr>
             <w:rStyle w:val="Hyperlink"/>
@@ -3886,7 +5069,835 @@
     </w:tbl>
     <w:p/>
     <w:p/>
+    <w:tbl>
+      <w:tblPr>
+        <w:tblStyle w:val="TableGrid"/>
+        <w:tblW w:w="0" w:type="auto"/>
+        <w:tblLook w:val="04A0" w:firstRow="1" w:lastRow="0" w:firstColumn="1" w:lastColumn="0" w:noHBand="0" w:noVBand="1"/>
+      </w:tblPr>
+      <w:tblGrid>
+        <w:gridCol w:w="9576"/>
+      </w:tblGrid>
+      <w:tr>
+        <w:tc>
+          <w:tcPr>
+            <w:tcW w:w="9576" w:type="dxa"/>
+          </w:tcPr>
+          <w:p>
+            <w:pPr>
+              <w:rPr>
+                <w:sz w:val="18"/>
+                <w:szCs w:val="18"/>
+              </w:rPr>
+            </w:pPr>
+          </w:p>
+          <w:p>
+            <w:pPr>
+              <w:rPr>
+                <w:sz w:val="18"/>
+                <w:szCs w:val="18"/>
+              </w:rPr>
+            </w:pPr>
+            <w:r>
+              <w:rPr>
+                <w:sz w:val="18"/>
+                <w:szCs w:val="18"/>
+              </w:rPr>
+              <w:t>###################################</w:t>
+            </w:r>
+          </w:p>
+          <w:p>
+            <w:pPr>
+              <w:rPr>
+                <w:sz w:val="18"/>
+                <w:szCs w:val="18"/>
+              </w:rPr>
+            </w:pPr>
+          </w:p>
+          <w:p>
+            <w:pPr>
+              <w:rPr>
+                <w:sz w:val="18"/>
+                <w:szCs w:val="18"/>
+              </w:rPr>
+            </w:pPr>
+            <w:r>
+              <w:rPr>
+                <w:sz w:val="18"/>
+                <w:szCs w:val="18"/>
+              </w:rPr>
+              <w:t xml:space="preserve"># </w:t>
+            </w:r>
+          </w:p>
+          <w:p>
+            <w:pPr>
+              <w:rPr>
+                <w:sz w:val="18"/>
+                <w:szCs w:val="18"/>
+              </w:rPr>
+            </w:pPr>
+            <w:r>
+              <w:rPr>
+                <w:sz w:val="18"/>
+                <w:szCs w:val="18"/>
+              </w:rPr>
+              <w:t xml:space="preserve"># </w:t>
+            </w:r>
+          </w:p>
+          <w:p>
+            <w:pPr>
+              <w:rPr>
+                <w:sz w:val="18"/>
+                <w:szCs w:val="18"/>
+              </w:rPr>
+            </w:pPr>
+            <w:r>
+              <w:rPr>
+                <w:sz w:val="18"/>
+                <w:szCs w:val="18"/>
+              </w:rPr>
+              <w:t xml:space="preserve"># </w:t>
+            </w:r>
+          </w:p>
+          <w:p>
+            <w:pPr>
+              <w:rPr>
+                <w:sz w:val="18"/>
+                <w:szCs w:val="18"/>
+              </w:rPr>
+            </w:pPr>
+            <w:r>
+              <w:rPr>
+                <w:sz w:val="18"/>
+                <w:szCs w:val="18"/>
+              </w:rPr>
+              <w:t xml:space="preserve">docker network rm </w:t>
+            </w:r>
+            <w:proofErr w:type="spellStart"/>
+            <w:r>
+              <w:rPr>
+                <w:sz w:val="18"/>
+                <w:szCs w:val="18"/>
+              </w:rPr>
+              <w:t>windockkaf</w:t>
+            </w:r>
+            <w:proofErr w:type="spellEnd"/>
+          </w:p>
+          <w:p>
+            <w:pPr>
+              <w:rPr>
+                <w:sz w:val="18"/>
+                <w:szCs w:val="18"/>
+              </w:rPr>
+            </w:pPr>
+            <w:r>
+              <w:rPr>
+                <w:sz w:val="18"/>
+                <w:szCs w:val="18"/>
+              </w:rPr>
+              <w:t>docker volume rm my-zookeeper-vol</w:t>
+            </w:r>
+          </w:p>
+          <w:p>
+            <w:pPr>
+              <w:rPr>
+                <w:sz w:val="18"/>
+                <w:szCs w:val="18"/>
+              </w:rPr>
+            </w:pPr>
+            <w:r>
+              <w:rPr>
+                <w:sz w:val="18"/>
+                <w:szCs w:val="18"/>
+              </w:rPr>
+              <w:t>docker volume rm my-</w:t>
+            </w:r>
+            <w:proofErr w:type="spellStart"/>
+            <w:r>
+              <w:rPr>
+                <w:sz w:val="18"/>
+                <w:szCs w:val="18"/>
+              </w:rPr>
+              <w:t>kafka</w:t>
+            </w:r>
+            <w:proofErr w:type="spellEnd"/>
+            <w:r>
+              <w:rPr>
+                <w:sz w:val="18"/>
+                <w:szCs w:val="18"/>
+              </w:rPr>
+              <w:t>-vol</w:t>
+            </w:r>
+          </w:p>
+          <w:p>
+            <w:pPr>
+              <w:rPr>
+                <w:sz w:val="18"/>
+                <w:szCs w:val="18"/>
+              </w:rPr>
+            </w:pPr>
+          </w:p>
+          <w:p>
+            <w:pPr>
+              <w:rPr>
+                <w:sz w:val="18"/>
+                <w:szCs w:val="18"/>
+              </w:rPr>
+            </w:pPr>
+          </w:p>
+          <w:p>
+            <w:pPr>
+              <w:rPr>
+                <w:sz w:val="18"/>
+                <w:szCs w:val="18"/>
+              </w:rPr>
+            </w:pPr>
+            <w:r>
+              <w:rPr>
+                <w:sz w:val="18"/>
+                <w:szCs w:val="18"/>
+              </w:rPr>
+              <w:t xml:space="preserve">docker network create </w:t>
+            </w:r>
+            <w:proofErr w:type="spellStart"/>
+            <w:r>
+              <w:rPr>
+                <w:sz w:val="18"/>
+                <w:szCs w:val="18"/>
+              </w:rPr>
+              <w:t>windockkaf</w:t>
+            </w:r>
+            <w:proofErr w:type="spellEnd"/>
+            <w:r>
+              <w:rPr>
+                <w:sz w:val="18"/>
+                <w:szCs w:val="18"/>
+              </w:rPr>
+              <w:t xml:space="preserve"> </w:t>
+            </w:r>
+          </w:p>
+          <w:p>
+            <w:pPr>
+              <w:rPr>
+                <w:sz w:val="18"/>
+                <w:szCs w:val="18"/>
+              </w:rPr>
+            </w:pPr>
+            <w:r>
+              <w:rPr>
+                <w:sz w:val="18"/>
+                <w:szCs w:val="18"/>
+              </w:rPr>
+              <w:t xml:space="preserve">docker volume create my-zookeeper-vol </w:t>
+            </w:r>
+          </w:p>
+          <w:p>
+            <w:pPr>
+              <w:rPr>
+                <w:sz w:val="18"/>
+                <w:szCs w:val="18"/>
+              </w:rPr>
+            </w:pPr>
+            <w:r>
+              <w:rPr>
+                <w:sz w:val="18"/>
+                <w:szCs w:val="18"/>
+              </w:rPr>
+              <w:t>docker volume create my-</w:t>
+            </w:r>
+            <w:proofErr w:type="spellStart"/>
+            <w:r>
+              <w:rPr>
+                <w:sz w:val="18"/>
+                <w:szCs w:val="18"/>
+              </w:rPr>
+              <w:t>kafka</w:t>
+            </w:r>
+            <w:proofErr w:type="spellEnd"/>
+            <w:r>
+              <w:rPr>
+                <w:sz w:val="18"/>
+                <w:szCs w:val="18"/>
+              </w:rPr>
+              <w:t xml:space="preserve">-vol </w:t>
+            </w:r>
+          </w:p>
+          <w:p>
+            <w:pPr>
+              <w:rPr>
+                <w:sz w:val="18"/>
+                <w:szCs w:val="18"/>
+              </w:rPr>
+            </w:pPr>
+            <w:r>
+              <w:rPr>
+                <w:sz w:val="18"/>
+                <w:szCs w:val="18"/>
+              </w:rPr>
+              <w:t>#</w:t>
+            </w:r>
+          </w:p>
+          <w:p>
+            <w:pPr>
+              <w:rPr>
+                <w:sz w:val="18"/>
+                <w:szCs w:val="18"/>
+              </w:rPr>
+            </w:pPr>
+          </w:p>
+          <w:p>
+            <w:pPr>
+              <w:rPr>
+                <w:sz w:val="18"/>
+                <w:szCs w:val="18"/>
+              </w:rPr>
+            </w:pPr>
+          </w:p>
+          <w:p>
+            <w:pPr>
+              <w:rPr>
+                <w:sz w:val="18"/>
+                <w:szCs w:val="18"/>
+              </w:rPr>
+            </w:pPr>
+          </w:p>
+          <w:p>
+            <w:pPr>
+              <w:rPr>
+                <w:sz w:val="18"/>
+                <w:szCs w:val="18"/>
+              </w:rPr>
+            </w:pPr>
+            <w:r>
+              <w:rPr>
+                <w:sz w:val="18"/>
+                <w:szCs w:val="18"/>
+              </w:rPr>
+              <w:t xml:space="preserve"># </w:t>
+            </w:r>
+            <w:r>
+              <w:rPr>
+                <w:sz w:val="18"/>
+                <w:szCs w:val="18"/>
+              </w:rPr>
+              <w:t xml:space="preserve"> Creating and running the Zookeeper container </w:t>
+            </w:r>
+          </w:p>
+          <w:p>
+            <w:pPr>
+              <w:rPr>
+                <w:sz w:val="18"/>
+                <w:szCs w:val="18"/>
+              </w:rPr>
+            </w:pPr>
+            <w:r>
+              <w:rPr>
+                <w:sz w:val="18"/>
+                <w:szCs w:val="18"/>
+              </w:rPr>
+              <w:t>docker run –-network=</w:t>
+            </w:r>
+            <w:proofErr w:type="spellStart"/>
+            <w:r>
+              <w:rPr>
+                <w:sz w:val="18"/>
+                <w:szCs w:val="18"/>
+              </w:rPr>
+              <w:t>windockkaf</w:t>
+            </w:r>
+            <w:proofErr w:type="spellEnd"/>
+            <w:r>
+              <w:rPr>
+                <w:sz w:val="18"/>
+                <w:szCs w:val="18"/>
+              </w:rPr>
+              <w:t xml:space="preserve"> -d –-name=zookeeper -p 2181:2181 -e ZOOKEEPER_CLIENT_PORT=2181  -e </w:t>
+            </w:r>
+            <w:r>
+              <w:rPr>
+                <w:sz w:val="18"/>
+                <w:szCs w:val="18"/>
+              </w:rPr>
+              <w:lastRenderedPageBreak/>
+              <w:t>ALLOW_ANONYMOUS_LOGIN=yes  -v my-zookeeper-vol:/</w:t>
+            </w:r>
+            <w:proofErr w:type="spellStart"/>
+            <w:r>
+              <w:rPr>
+                <w:sz w:val="18"/>
+                <w:szCs w:val="18"/>
+              </w:rPr>
+              <w:t>bitnami</w:t>
+            </w:r>
+            <w:proofErr w:type="spellEnd"/>
+            <w:r>
+              <w:rPr>
+                <w:sz w:val="18"/>
+                <w:szCs w:val="18"/>
+              </w:rPr>
+              <w:t xml:space="preserve"> </w:t>
+            </w:r>
+            <w:proofErr w:type="spellStart"/>
+            <w:r>
+              <w:rPr>
+                <w:sz w:val="18"/>
+                <w:szCs w:val="18"/>
+              </w:rPr>
+              <w:t>bitnami</w:t>
+            </w:r>
+            <w:proofErr w:type="spellEnd"/>
+            <w:r>
+              <w:rPr>
+                <w:sz w:val="18"/>
+                <w:szCs w:val="18"/>
+              </w:rPr>
+              <w:t>/zookeeper:3</w:t>
+            </w:r>
+          </w:p>
+          <w:p>
+            <w:pPr>
+              <w:rPr>
+                <w:sz w:val="18"/>
+                <w:szCs w:val="18"/>
+              </w:rPr>
+            </w:pPr>
+            <w:r>
+              <w:rPr>
+                <w:sz w:val="18"/>
+                <w:szCs w:val="18"/>
+              </w:rPr>
+              <w:t>#</w:t>
+            </w:r>
+          </w:p>
+          <w:p>
+            <w:pPr>
+              <w:rPr>
+                <w:sz w:val="18"/>
+                <w:szCs w:val="18"/>
+              </w:rPr>
+            </w:pPr>
+          </w:p>
+          <w:p>
+            <w:pPr>
+              <w:rPr>
+                <w:sz w:val="18"/>
+                <w:szCs w:val="18"/>
+              </w:rPr>
+            </w:pPr>
+          </w:p>
+          <w:p>
+            <w:pPr>
+              <w:rPr>
+                <w:sz w:val="18"/>
+                <w:szCs w:val="18"/>
+              </w:rPr>
+            </w:pPr>
+          </w:p>
+          <w:p>
+            <w:pPr>
+              <w:rPr>
+                <w:sz w:val="18"/>
+                <w:szCs w:val="18"/>
+              </w:rPr>
+            </w:pPr>
+            <w:r>
+              <w:rPr>
+                <w:sz w:val="18"/>
+                <w:szCs w:val="18"/>
+              </w:rPr>
+              <w:t>#</w:t>
+            </w:r>
+          </w:p>
+          <w:p>
+            <w:pPr>
+              <w:rPr>
+                <w:sz w:val="18"/>
+                <w:szCs w:val="18"/>
+              </w:rPr>
+            </w:pPr>
+            <w:r>
+              <w:rPr>
+                <w:sz w:val="18"/>
+                <w:szCs w:val="18"/>
+              </w:rPr>
+              <w:t># KAFKA_CFG_ZOOKEEPER_CONNECT=zookeeper:2181  or KAFKA_CFG_ZOOKEEPER_CONNECT=localhost:2181</w:t>
+            </w:r>
+          </w:p>
+          <w:p>
+            <w:pPr>
+              <w:rPr>
+                <w:sz w:val="18"/>
+                <w:szCs w:val="18"/>
+              </w:rPr>
+            </w:pPr>
+            <w:r>
+              <w:rPr>
+                <w:sz w:val="18"/>
+                <w:szCs w:val="18"/>
+              </w:rPr>
+              <w:t xml:space="preserve"># </w:t>
+            </w:r>
+          </w:p>
+          <w:p>
+            <w:pPr>
+              <w:rPr>
+                <w:sz w:val="18"/>
+                <w:szCs w:val="18"/>
+              </w:rPr>
+            </w:pPr>
+            <w:r>
+              <w:rPr>
+                <w:sz w:val="18"/>
+                <w:szCs w:val="18"/>
+              </w:rPr>
+              <w:t>#</w:t>
+            </w:r>
+          </w:p>
+          <w:p>
+            <w:pPr>
+              <w:rPr>
+                <w:sz w:val="18"/>
+                <w:szCs w:val="18"/>
+              </w:rPr>
+            </w:pPr>
+            <w:r>
+              <w:rPr>
+                <w:sz w:val="18"/>
+                <w:szCs w:val="18"/>
+              </w:rPr>
+              <w:t xml:space="preserve"># Statement below will not work </w:t>
+            </w:r>
+          </w:p>
+          <w:p>
+            <w:pPr>
+              <w:rPr>
+                <w:sz w:val="18"/>
+                <w:szCs w:val="18"/>
+              </w:rPr>
+            </w:pPr>
+            <w:r>
+              <w:rPr>
+                <w:sz w:val="18"/>
+                <w:szCs w:val="18"/>
+              </w:rPr>
+              <w:t>docker run –-network=</w:t>
+            </w:r>
+            <w:proofErr w:type="spellStart"/>
+            <w:r>
+              <w:rPr>
+                <w:sz w:val="18"/>
+                <w:szCs w:val="18"/>
+              </w:rPr>
+              <w:t>windockkaf</w:t>
+            </w:r>
+            <w:proofErr w:type="spellEnd"/>
+            <w:r>
+              <w:rPr>
+                <w:sz w:val="18"/>
+                <w:szCs w:val="18"/>
+              </w:rPr>
+              <w:t xml:space="preserve"> -d -p 9092:9092  -p 29092:29092  –-name=</w:t>
+            </w:r>
+            <w:proofErr w:type="spellStart"/>
+            <w:r>
+              <w:rPr>
+                <w:sz w:val="18"/>
+                <w:szCs w:val="18"/>
+              </w:rPr>
+              <w:t>kafka</w:t>
+            </w:r>
+            <w:proofErr w:type="spellEnd"/>
+            <w:r>
+              <w:rPr>
+                <w:sz w:val="18"/>
+                <w:szCs w:val="18"/>
+              </w:rPr>
+              <w:t xml:space="preserve"> -e KAFKA_CFG_ZOOKEEPER_CONNECT=localhost:2181 -e ALLOW_PLAINTEXT_LISTENER=yes  -e KAFKA_CFG_LISTENER_SECURITY_PROTOCOL_MAP=PLAINTEXT:PLAINTEXT,PLAINTEXT_HOST:PLAINTEXT  -e KAFKA_CFG_LISTENERS=PLAINTEXT://:9092,PLAINTEXT_HOST://:29092   -e KAFKA_CFG_ADVERTISED_LISTENERS=PLAINTEXT://kafka:9092,PLAINTEXT_HOST://localhost:29092  -e KAFKA_OFFSETS_TOPIC_REPLICATION_FACTOR=1 -e KAFKA_ADVERTISED_HOST_NAME=localhost  -v my-</w:t>
+            </w:r>
+            <w:proofErr w:type="spellStart"/>
+            <w:r>
+              <w:rPr>
+                <w:sz w:val="18"/>
+                <w:szCs w:val="18"/>
+              </w:rPr>
+              <w:t>kafka</w:t>
+            </w:r>
+            <w:proofErr w:type="spellEnd"/>
+            <w:r>
+              <w:rPr>
+                <w:sz w:val="18"/>
+                <w:szCs w:val="18"/>
+              </w:rPr>
+              <w:t>-vol:/</w:t>
+            </w:r>
+            <w:proofErr w:type="spellStart"/>
+            <w:r>
+              <w:rPr>
+                <w:sz w:val="18"/>
+                <w:szCs w:val="18"/>
+              </w:rPr>
+              <w:t>bitnami</w:t>
+            </w:r>
+            <w:proofErr w:type="spellEnd"/>
+            <w:r>
+              <w:rPr>
+                <w:sz w:val="18"/>
+                <w:szCs w:val="18"/>
+              </w:rPr>
+              <w:t xml:space="preserve">  </w:t>
+            </w:r>
+            <w:proofErr w:type="spellStart"/>
+            <w:r>
+              <w:rPr>
+                <w:sz w:val="18"/>
+                <w:szCs w:val="18"/>
+              </w:rPr>
+              <w:t>bitnami</w:t>
+            </w:r>
+            <w:proofErr w:type="spellEnd"/>
+            <w:r>
+              <w:rPr>
+                <w:sz w:val="18"/>
+                <w:szCs w:val="18"/>
+              </w:rPr>
+              <w:t>/kafka:2</w:t>
+            </w:r>
+          </w:p>
+          <w:p>
+            <w:pPr>
+              <w:rPr>
+                <w:sz w:val="18"/>
+                <w:szCs w:val="18"/>
+              </w:rPr>
+            </w:pPr>
+            <w:r>
+              <w:rPr>
+                <w:sz w:val="18"/>
+                <w:szCs w:val="18"/>
+              </w:rPr>
+              <w:t>#</w:t>
+            </w:r>
+          </w:p>
+          <w:p>
+            <w:pPr>
+              <w:rPr>
+                <w:sz w:val="18"/>
+                <w:szCs w:val="18"/>
+              </w:rPr>
+            </w:pPr>
+          </w:p>
+          <w:p>
+            <w:pPr>
+              <w:rPr>
+                <w:sz w:val="18"/>
+                <w:szCs w:val="18"/>
+              </w:rPr>
+            </w:pPr>
+            <w:r>
+              <w:rPr>
+                <w:sz w:val="18"/>
+                <w:szCs w:val="18"/>
+              </w:rPr>
+              <w:t xml:space="preserve"># This works </w:t>
+            </w:r>
+          </w:p>
+          <w:p>
+            <w:pPr>
+              <w:rPr>
+                <w:b/>
+                <w:sz w:val="18"/>
+                <w:szCs w:val="18"/>
+              </w:rPr>
+            </w:pPr>
+            <w:r>
+              <w:rPr>
+                <w:b/>
+                <w:sz w:val="18"/>
+                <w:szCs w:val="18"/>
+              </w:rPr>
+              <w:t xml:space="preserve"># make sure that in the hosts file - 127.0.0.1 </w:t>
+            </w:r>
+            <w:proofErr w:type="spellStart"/>
+            <w:r>
+              <w:rPr>
+                <w:b/>
+                <w:sz w:val="18"/>
+                <w:szCs w:val="18"/>
+              </w:rPr>
+              <w:t>kafka</w:t>
+            </w:r>
+            <w:proofErr w:type="spellEnd"/>
+            <w:r>
+              <w:rPr>
+                <w:b/>
+                <w:sz w:val="18"/>
+                <w:szCs w:val="18"/>
+              </w:rPr>
+              <w:t xml:space="preserve"> is set </w:t>
+            </w:r>
+          </w:p>
+          <w:p>
+            <w:pPr>
+              <w:rPr>
+                <w:sz w:val="18"/>
+                <w:szCs w:val="18"/>
+              </w:rPr>
+            </w:pPr>
+            <w:r>
+              <w:rPr>
+                <w:sz w:val="18"/>
+                <w:szCs w:val="18"/>
+              </w:rPr>
+              <w:t>docker run –-network=</w:t>
+            </w:r>
+            <w:proofErr w:type="spellStart"/>
+            <w:r>
+              <w:rPr>
+                <w:sz w:val="18"/>
+                <w:szCs w:val="18"/>
+              </w:rPr>
+              <w:t>windockkaf</w:t>
+            </w:r>
+            <w:proofErr w:type="spellEnd"/>
+            <w:r>
+              <w:rPr>
+                <w:sz w:val="18"/>
+                <w:szCs w:val="18"/>
+              </w:rPr>
+              <w:t xml:space="preserve"> -d -p 9092:9092  -p 29092:29092  –-name=</w:t>
+            </w:r>
+            <w:proofErr w:type="spellStart"/>
+            <w:r>
+              <w:rPr>
+                <w:sz w:val="18"/>
+                <w:szCs w:val="18"/>
+              </w:rPr>
+              <w:t>kafka</w:t>
+            </w:r>
+            <w:proofErr w:type="spellEnd"/>
+            <w:r>
+              <w:rPr>
+                <w:sz w:val="18"/>
+                <w:szCs w:val="18"/>
+              </w:rPr>
+              <w:t xml:space="preserve"> -e KAFKA_CFG_ZOOKEEPER_CONNECT=zookeeper:2181 -e ALLOW_PLAINTEXT_LISTENER=yes  -e KAFKA_CFG_LISTENER_SECURITY_PROTOCOL_MAP=PLAINTEXT:PLAINTEXT,PLAINTEXT_HOST:PLAINTEXT  -e KAFKA_CFG_LISTENERS=PLAINTEXT://:9092,PLAINTEXT_HOST://:29092   -e KAFKA_CFG_ADVERTISED_LISTENERS=PLAINTEXT://kafka:9092,PLAINTEXT_HOST://localhost:29092  -e KAFKA_OFFSETS_TOPIC_REPLICATION_FACTOR=1 -e KAFKA_ADVERTISED_HOST_NAME=localhost  -v my-</w:t>
+            </w:r>
+            <w:proofErr w:type="spellStart"/>
+            <w:r>
+              <w:rPr>
+                <w:sz w:val="18"/>
+                <w:szCs w:val="18"/>
+              </w:rPr>
+              <w:t>kafka</w:t>
+            </w:r>
+            <w:proofErr w:type="spellEnd"/>
+            <w:r>
+              <w:rPr>
+                <w:sz w:val="18"/>
+                <w:szCs w:val="18"/>
+              </w:rPr>
+              <w:t>-vol:/</w:t>
+            </w:r>
+            <w:proofErr w:type="spellStart"/>
+            <w:r>
+              <w:rPr>
+                <w:sz w:val="18"/>
+                <w:szCs w:val="18"/>
+              </w:rPr>
+              <w:t>bitnami</w:t>
+            </w:r>
+            <w:proofErr w:type="spellEnd"/>
+            <w:r>
+              <w:rPr>
+                <w:sz w:val="18"/>
+                <w:szCs w:val="18"/>
+              </w:rPr>
+              <w:t xml:space="preserve">  </w:t>
+            </w:r>
+            <w:proofErr w:type="spellStart"/>
+            <w:r>
+              <w:rPr>
+                <w:sz w:val="18"/>
+                <w:szCs w:val="18"/>
+              </w:rPr>
+              <w:t>bitnami</w:t>
+            </w:r>
+            <w:proofErr w:type="spellEnd"/>
+            <w:r>
+              <w:rPr>
+                <w:sz w:val="18"/>
+                <w:szCs w:val="18"/>
+              </w:rPr>
+              <w:t>/kafka:2</w:t>
+            </w:r>
+          </w:p>
+          <w:p>
+            <w:pPr>
+              <w:rPr>
+                <w:sz w:val="18"/>
+                <w:szCs w:val="18"/>
+              </w:rPr>
+            </w:pPr>
+            <w:r>
+              <w:rPr>
+                <w:sz w:val="18"/>
+                <w:szCs w:val="18"/>
+              </w:rPr>
+              <w:t xml:space="preserve"># </w:t>
+            </w:r>
+          </w:p>
+          <w:p>
+            <w:pPr>
+              <w:rPr>
+                <w:sz w:val="18"/>
+                <w:szCs w:val="18"/>
+              </w:rPr>
+            </w:pPr>
+          </w:p>
+          <w:p>
+            <w:pPr>
+              <w:rPr>
+                <w:sz w:val="18"/>
+                <w:szCs w:val="18"/>
+              </w:rPr>
+            </w:pPr>
+          </w:p>
+          <w:p>
+            <w:pPr>
+              <w:rPr>
+                <w:sz w:val="18"/>
+                <w:szCs w:val="18"/>
+              </w:rPr>
+            </w:pPr>
+          </w:p>
+          <w:p>
+            <w:pPr>
+              <w:rPr>
+                <w:sz w:val="18"/>
+                <w:szCs w:val="18"/>
+              </w:rPr>
+            </w:pPr>
+          </w:p>
+        </w:tc>
+      </w:tr>
+    </w:tbl>
     <w:p/>
+    <w:p/>
+    <w:p>
+      <w:pPr>
+        <w:pStyle w:val="Heading2"/>
+      </w:pPr>
+      <w:bookmarkStart w:id="9" w:name="_Toc37931166"/>
+      <w:proofErr w:type="spellStart"/>
+      <w:r>
+        <w:t>Kafkacat</w:t>
+      </w:r>
+      <w:bookmarkEnd w:id="9"/>
+      <w:proofErr w:type="spellEnd"/>
+      <w:r>
+        <w:t xml:space="preserve"> </w:t>
+      </w:r>
+    </w:p>
     <w:p/>
     <w:p/>
     <w:p/>
@@ -4245,6 +6256,208 @@
     </w:lvl>
   </w:abstractNum>
   <w:abstractNum w:abstractNumId="3" w15:restartNumberingAfterBreak="0">
+    <w:nsid w:val="2B0B7AC1"/>
+    <w:multiLevelType w:val="hybridMultilevel"/>
+    <w:tmpl w:val="05BC3B94"/>
+    <w:lvl w:ilvl="0" w:tplc="40090001">
+      <w:start w:val="1"/>
+      <w:numFmt w:val="bullet"/>
+      <w:lvlText w:val=""/>
+      <w:lvlJc w:val="left"/>
+      <w:pPr>
+        <w:ind w:left="720" w:hanging="360"/>
+      </w:pPr>
+      <w:rPr>
+        <w:rFonts w:ascii="Symbol" w:hAnsi="Symbol" w:hint="default"/>
+      </w:rPr>
+    </w:lvl>
+    <w:lvl w:ilvl="1" w:tplc="40090003" w:tentative="1">
+      <w:start w:val="1"/>
+      <w:numFmt w:val="bullet"/>
+      <w:lvlText w:val="o"/>
+      <w:lvlJc w:val="left"/>
+      <w:pPr>
+        <w:ind w:left="1440" w:hanging="360"/>
+      </w:pPr>
+      <w:rPr>
+        <w:rFonts w:ascii="Courier New" w:hAnsi="Courier New" w:cs="Courier New" w:hint="default"/>
+      </w:rPr>
+    </w:lvl>
+    <w:lvl w:ilvl="2" w:tplc="40090005" w:tentative="1">
+      <w:start w:val="1"/>
+      <w:numFmt w:val="bullet"/>
+      <w:lvlText w:val=""/>
+      <w:lvlJc w:val="left"/>
+      <w:pPr>
+        <w:ind w:left="2160" w:hanging="360"/>
+      </w:pPr>
+      <w:rPr>
+        <w:rFonts w:ascii="Wingdings" w:hAnsi="Wingdings" w:hint="default"/>
+      </w:rPr>
+    </w:lvl>
+    <w:lvl w:ilvl="3" w:tplc="40090001" w:tentative="1">
+      <w:start w:val="1"/>
+      <w:numFmt w:val="bullet"/>
+      <w:lvlText w:val=""/>
+      <w:lvlJc w:val="left"/>
+      <w:pPr>
+        <w:ind w:left="2880" w:hanging="360"/>
+      </w:pPr>
+      <w:rPr>
+        <w:rFonts w:ascii="Symbol" w:hAnsi="Symbol" w:hint="default"/>
+      </w:rPr>
+    </w:lvl>
+    <w:lvl w:ilvl="4" w:tplc="40090003" w:tentative="1">
+      <w:start w:val="1"/>
+      <w:numFmt w:val="bullet"/>
+      <w:lvlText w:val="o"/>
+      <w:lvlJc w:val="left"/>
+      <w:pPr>
+        <w:ind w:left="3600" w:hanging="360"/>
+      </w:pPr>
+      <w:rPr>
+        <w:rFonts w:ascii="Courier New" w:hAnsi="Courier New" w:cs="Courier New" w:hint="default"/>
+      </w:rPr>
+    </w:lvl>
+    <w:lvl w:ilvl="5" w:tplc="40090005" w:tentative="1">
+      <w:start w:val="1"/>
+      <w:numFmt w:val="bullet"/>
+      <w:lvlText w:val=""/>
+      <w:lvlJc w:val="left"/>
+      <w:pPr>
+        <w:ind w:left="4320" w:hanging="360"/>
+      </w:pPr>
+      <w:rPr>
+        <w:rFonts w:ascii="Wingdings" w:hAnsi="Wingdings" w:hint="default"/>
+      </w:rPr>
+    </w:lvl>
+    <w:lvl w:ilvl="6" w:tplc="40090001" w:tentative="1">
+      <w:start w:val="1"/>
+      <w:numFmt w:val="bullet"/>
+      <w:lvlText w:val=""/>
+      <w:lvlJc w:val="left"/>
+      <w:pPr>
+        <w:ind w:left="5040" w:hanging="360"/>
+      </w:pPr>
+      <w:rPr>
+        <w:rFonts w:ascii="Symbol" w:hAnsi="Symbol" w:hint="default"/>
+      </w:rPr>
+    </w:lvl>
+    <w:lvl w:ilvl="7" w:tplc="40090003" w:tentative="1">
+      <w:start w:val="1"/>
+      <w:numFmt w:val="bullet"/>
+      <w:lvlText w:val="o"/>
+      <w:lvlJc w:val="left"/>
+      <w:pPr>
+        <w:ind w:left="5760" w:hanging="360"/>
+      </w:pPr>
+      <w:rPr>
+        <w:rFonts w:ascii="Courier New" w:hAnsi="Courier New" w:cs="Courier New" w:hint="default"/>
+      </w:rPr>
+    </w:lvl>
+    <w:lvl w:ilvl="8" w:tplc="40090005" w:tentative="1">
+      <w:start w:val="1"/>
+      <w:numFmt w:val="bullet"/>
+      <w:lvlText w:val=""/>
+      <w:lvlJc w:val="left"/>
+      <w:pPr>
+        <w:ind w:left="6480" w:hanging="360"/>
+      </w:pPr>
+      <w:rPr>
+        <w:rFonts w:ascii="Wingdings" w:hAnsi="Wingdings" w:hint="default"/>
+      </w:rPr>
+    </w:lvl>
+  </w:abstractNum>
+  <w:abstractNum w:abstractNumId="4" w15:restartNumberingAfterBreak="0">
+    <w:nsid w:val="32B056CB"/>
+    <w:multiLevelType w:val="hybridMultilevel"/>
+    <w:tmpl w:val="BE9C20CA"/>
+    <w:lvl w:ilvl="0" w:tplc="4009000F">
+      <w:start w:val="1"/>
+      <w:numFmt w:val="decimal"/>
+      <w:lvlText w:val="%1."/>
+      <w:lvlJc w:val="left"/>
+      <w:pPr>
+        <w:ind w:left="720" w:hanging="360"/>
+      </w:pPr>
+      <w:rPr>
+        <w:rFonts w:hint="default"/>
+      </w:rPr>
+    </w:lvl>
+    <w:lvl w:ilvl="1" w:tplc="40090019">
+      <w:start w:val="1"/>
+      <w:numFmt w:val="lowerLetter"/>
+      <w:lvlText w:val="%2."/>
+      <w:lvlJc w:val="left"/>
+      <w:pPr>
+        <w:ind w:left="1440" w:hanging="360"/>
+      </w:pPr>
+    </w:lvl>
+    <w:lvl w:ilvl="2" w:tplc="4009001B" w:tentative="1">
+      <w:start w:val="1"/>
+      <w:numFmt w:val="lowerRoman"/>
+      <w:lvlText w:val="%3."/>
+      <w:lvlJc w:val="right"/>
+      <w:pPr>
+        <w:ind w:left="2160" w:hanging="180"/>
+      </w:pPr>
+    </w:lvl>
+    <w:lvl w:ilvl="3" w:tplc="4009000F" w:tentative="1">
+      <w:start w:val="1"/>
+      <w:numFmt w:val="decimal"/>
+      <w:lvlText w:val="%4."/>
+      <w:lvlJc w:val="left"/>
+      <w:pPr>
+        <w:ind w:left="2880" w:hanging="360"/>
+      </w:pPr>
+    </w:lvl>
+    <w:lvl w:ilvl="4" w:tplc="40090019" w:tentative="1">
+      <w:start w:val="1"/>
+      <w:numFmt w:val="lowerLetter"/>
+      <w:lvlText w:val="%5."/>
+      <w:lvlJc w:val="left"/>
+      <w:pPr>
+        <w:ind w:left="3600" w:hanging="360"/>
+      </w:pPr>
+    </w:lvl>
+    <w:lvl w:ilvl="5" w:tplc="4009001B" w:tentative="1">
+      <w:start w:val="1"/>
+      <w:numFmt w:val="lowerRoman"/>
+      <w:lvlText w:val="%6."/>
+      <w:lvlJc w:val="right"/>
+      <w:pPr>
+        <w:ind w:left="4320" w:hanging="180"/>
+      </w:pPr>
+    </w:lvl>
+    <w:lvl w:ilvl="6" w:tplc="4009000F" w:tentative="1">
+      <w:start w:val="1"/>
+      <w:numFmt w:val="decimal"/>
+      <w:lvlText w:val="%7."/>
+      <w:lvlJc w:val="left"/>
+      <w:pPr>
+        <w:ind w:left="5040" w:hanging="360"/>
+      </w:pPr>
+    </w:lvl>
+    <w:lvl w:ilvl="7" w:tplc="40090019" w:tentative="1">
+      <w:start w:val="1"/>
+      <w:numFmt w:val="lowerLetter"/>
+      <w:lvlText w:val="%8."/>
+      <w:lvlJc w:val="left"/>
+      <w:pPr>
+        <w:ind w:left="5760" w:hanging="360"/>
+      </w:pPr>
+    </w:lvl>
+    <w:lvl w:ilvl="8" w:tplc="4009001B" w:tentative="1">
+      <w:start w:val="1"/>
+      <w:numFmt w:val="lowerRoman"/>
+      <w:lvlText w:val="%9."/>
+      <w:lvlJc w:val="right"/>
+      <w:pPr>
+        <w:ind w:left="6480" w:hanging="180"/>
+      </w:pPr>
+    </w:lvl>
+  </w:abstractNum>
+  <w:abstractNum w:abstractNumId="5" w15:restartNumberingAfterBreak="0">
     <w:nsid w:val="388619E3"/>
     <w:multiLevelType w:val="hybridMultilevel"/>
     <w:tmpl w:val="A59E26DE"/>
@@ -4357,7 +6570,7 @@
       </w:rPr>
     </w:lvl>
   </w:abstractNum>
-  <w:abstractNum w:abstractNumId="4" w15:restartNumberingAfterBreak="0">
+  <w:abstractNum w:abstractNumId="6" w15:restartNumberingAfterBreak="0">
     <w:nsid w:val="402A4E4C"/>
     <w:multiLevelType w:val="hybridMultilevel"/>
     <w:tmpl w:val="203A9482"/>
@@ -4470,7 +6683,7 @@
       </w:rPr>
     </w:lvl>
   </w:abstractNum>
-  <w:abstractNum w:abstractNumId="5" w15:restartNumberingAfterBreak="0">
+  <w:abstractNum w:abstractNumId="7" w15:restartNumberingAfterBreak="0">
     <w:nsid w:val="44523971"/>
     <w:multiLevelType w:val="hybridMultilevel"/>
     <w:tmpl w:val="CC9E5AF0"/>
@@ -4583,7 +6796,7 @@
       </w:rPr>
     </w:lvl>
   </w:abstractNum>
-  <w:abstractNum w:abstractNumId="6" w15:restartNumberingAfterBreak="0">
+  <w:abstractNum w:abstractNumId="8" w15:restartNumberingAfterBreak="0">
     <w:nsid w:val="6831664E"/>
     <w:multiLevelType w:val="hybridMultilevel"/>
     <w:tmpl w:val="04688730"/>
@@ -4696,7 +6909,7 @@
       </w:rPr>
     </w:lvl>
   </w:abstractNum>
-  <w:abstractNum w:abstractNumId="7" w15:restartNumberingAfterBreak="0">
+  <w:abstractNum w:abstractNumId="9" w15:restartNumberingAfterBreak="0">
     <w:nsid w:val="7239415F"/>
     <w:multiLevelType w:val="multilevel"/>
     <w:tmpl w:val="589CD10C"/>
@@ -4809,7 +7022,7 @@
       </w:pPr>
     </w:lvl>
   </w:abstractNum>
-  <w:abstractNum w:abstractNumId="8" w15:restartNumberingAfterBreak="0">
+  <w:abstractNum w:abstractNumId="10" w15:restartNumberingAfterBreak="0">
     <w:nsid w:val="73683F0A"/>
     <w:multiLevelType w:val="multilevel"/>
     <w:tmpl w:val="04090025"/>
@@ -4904,7 +7117,156 @@
       </w:pPr>
     </w:lvl>
   </w:abstractNum>
-  <w:abstractNum w:abstractNumId="9" w15:restartNumberingAfterBreak="0">
+  <w:abstractNum w:abstractNumId="11" w15:restartNumberingAfterBreak="0">
+    <w:nsid w:val="79463E72"/>
+    <w:multiLevelType w:val="multilevel"/>
+    <w:tmpl w:val="97DE9C6A"/>
+    <w:lvl w:ilvl="0">
+      <w:start w:val="1"/>
+      <w:numFmt w:val="bullet"/>
+      <w:lvlText w:val=""/>
+      <w:lvlJc w:val="left"/>
+      <w:pPr>
+        <w:tabs>
+          <w:tab w:val="num" w:pos="720"/>
+        </w:tabs>
+        <w:ind w:left="720" w:hanging="360"/>
+      </w:pPr>
+      <w:rPr>
+        <w:rFonts w:ascii="Symbol" w:hAnsi="Symbol" w:hint="default"/>
+        <w:sz w:val="20"/>
+      </w:rPr>
+    </w:lvl>
+    <w:lvl w:ilvl="1" w:tentative="1">
+      <w:start w:val="1"/>
+      <w:numFmt w:val="bullet"/>
+      <w:lvlText w:val="o"/>
+      <w:lvlJc w:val="left"/>
+      <w:pPr>
+        <w:tabs>
+          <w:tab w:val="num" w:pos="1440"/>
+        </w:tabs>
+        <w:ind w:left="1440" w:hanging="360"/>
+      </w:pPr>
+      <w:rPr>
+        <w:rFonts w:ascii="Courier New" w:hAnsi="Courier New" w:hint="default"/>
+        <w:sz w:val="20"/>
+      </w:rPr>
+    </w:lvl>
+    <w:lvl w:ilvl="2" w:tentative="1">
+      <w:start w:val="1"/>
+      <w:numFmt w:val="bullet"/>
+      <w:lvlText w:val=""/>
+      <w:lvlJc w:val="left"/>
+      <w:pPr>
+        <w:tabs>
+          <w:tab w:val="num" w:pos="2160"/>
+        </w:tabs>
+        <w:ind w:left="2160" w:hanging="360"/>
+      </w:pPr>
+      <w:rPr>
+        <w:rFonts w:ascii="Wingdings" w:hAnsi="Wingdings" w:hint="default"/>
+        <w:sz w:val="20"/>
+      </w:rPr>
+    </w:lvl>
+    <w:lvl w:ilvl="3" w:tentative="1">
+      <w:start w:val="1"/>
+      <w:numFmt w:val="bullet"/>
+      <w:lvlText w:val=""/>
+      <w:lvlJc w:val="left"/>
+      <w:pPr>
+        <w:tabs>
+          <w:tab w:val="num" w:pos="2880"/>
+        </w:tabs>
+        <w:ind w:left="2880" w:hanging="360"/>
+      </w:pPr>
+      <w:rPr>
+        <w:rFonts w:ascii="Wingdings" w:hAnsi="Wingdings" w:hint="default"/>
+        <w:sz w:val="20"/>
+      </w:rPr>
+    </w:lvl>
+    <w:lvl w:ilvl="4" w:tentative="1">
+      <w:start w:val="1"/>
+      <w:numFmt w:val="bullet"/>
+      <w:lvlText w:val=""/>
+      <w:lvlJc w:val="left"/>
+      <w:pPr>
+        <w:tabs>
+          <w:tab w:val="num" w:pos="3600"/>
+        </w:tabs>
+        <w:ind w:left="3600" w:hanging="360"/>
+      </w:pPr>
+      <w:rPr>
+        <w:rFonts w:ascii="Wingdings" w:hAnsi="Wingdings" w:hint="default"/>
+        <w:sz w:val="20"/>
+      </w:rPr>
+    </w:lvl>
+    <w:lvl w:ilvl="5" w:tentative="1">
+      <w:start w:val="1"/>
+      <w:numFmt w:val="bullet"/>
+      <w:lvlText w:val=""/>
+      <w:lvlJc w:val="left"/>
+      <w:pPr>
+        <w:tabs>
+          <w:tab w:val="num" w:pos="4320"/>
+        </w:tabs>
+        <w:ind w:left="4320" w:hanging="360"/>
+      </w:pPr>
+      <w:rPr>
+        <w:rFonts w:ascii="Wingdings" w:hAnsi="Wingdings" w:hint="default"/>
+        <w:sz w:val="20"/>
+      </w:rPr>
+    </w:lvl>
+    <w:lvl w:ilvl="6" w:tentative="1">
+      <w:start w:val="1"/>
+      <w:numFmt w:val="bullet"/>
+      <w:lvlText w:val=""/>
+      <w:lvlJc w:val="left"/>
+      <w:pPr>
+        <w:tabs>
+          <w:tab w:val="num" w:pos="5040"/>
+        </w:tabs>
+        <w:ind w:left="5040" w:hanging="360"/>
+      </w:pPr>
+      <w:rPr>
+        <w:rFonts w:ascii="Wingdings" w:hAnsi="Wingdings" w:hint="default"/>
+        <w:sz w:val="20"/>
+      </w:rPr>
+    </w:lvl>
+    <w:lvl w:ilvl="7" w:tentative="1">
+      <w:start w:val="1"/>
+      <w:numFmt w:val="bullet"/>
+      <w:lvlText w:val=""/>
+      <w:lvlJc w:val="left"/>
+      <w:pPr>
+        <w:tabs>
+          <w:tab w:val="num" w:pos="5760"/>
+        </w:tabs>
+        <w:ind w:left="5760" w:hanging="360"/>
+      </w:pPr>
+      <w:rPr>
+        <w:rFonts w:ascii="Wingdings" w:hAnsi="Wingdings" w:hint="default"/>
+        <w:sz w:val="20"/>
+      </w:rPr>
+    </w:lvl>
+    <w:lvl w:ilvl="8" w:tentative="1">
+      <w:start w:val="1"/>
+      <w:numFmt w:val="bullet"/>
+      <w:lvlText w:val=""/>
+      <w:lvlJc w:val="left"/>
+      <w:pPr>
+        <w:tabs>
+          <w:tab w:val="num" w:pos="6480"/>
+        </w:tabs>
+        <w:ind w:left="6480" w:hanging="360"/>
+      </w:pPr>
+      <w:rPr>
+        <w:rFonts w:ascii="Wingdings" w:hAnsi="Wingdings" w:hint="default"/>
+        <w:sz w:val="20"/>
+      </w:rPr>
+    </w:lvl>
+  </w:abstractNum>
+  <w:abstractNum w:abstractNumId="12" w15:restartNumberingAfterBreak="0">
     <w:nsid w:val="7AF423B4"/>
     <w:multiLevelType w:val="hybridMultilevel"/>
     <w:tmpl w:val="B58069D0"/>
@@ -5017,7 +7379,7 @@
       </w:rPr>
     </w:lvl>
   </w:abstractNum>
-  <w:abstractNum w:abstractNumId="10" w15:restartNumberingAfterBreak="0">
+  <w:abstractNum w:abstractNumId="13" w15:restartNumberingAfterBreak="0">
     <w:nsid w:val="7FA41767"/>
     <w:multiLevelType w:val="hybridMultilevel"/>
     <w:tmpl w:val="EEE6848E"/>
@@ -5131,36 +7493,45 @@
     </w:lvl>
   </w:abstractNum>
   <w:num w:numId="1">
-    <w:abstractNumId w:val="8"/>
+    <w:abstractNumId w:val="10"/>
   </w:num>
   <w:num w:numId="2">
-    <w:abstractNumId w:val="9"/>
+    <w:abstractNumId w:val="12"/>
   </w:num>
   <w:num w:numId="3">
     <w:abstractNumId w:val="0"/>
   </w:num>
   <w:num w:numId="4">
-    <w:abstractNumId w:val="3"/>
+    <w:abstractNumId w:val="5"/>
   </w:num>
   <w:num w:numId="5">
     <w:abstractNumId w:val="1"/>
   </w:num>
   <w:num w:numId="6">
-    <w:abstractNumId w:val="5"/>
+    <w:abstractNumId w:val="7"/>
   </w:num>
   <w:num w:numId="7">
-    <w:abstractNumId w:val="10"/>
+    <w:abstractNumId w:val="13"/>
   </w:num>
   <w:num w:numId="8">
-    <w:abstractNumId w:val="7"/>
+    <w:abstractNumId w:val="9"/>
   </w:num>
   <w:num w:numId="9">
     <w:abstractNumId w:val="2"/>
   </w:num>
   <w:num w:numId="10">
+    <w:abstractNumId w:val="8"/>
+  </w:num>
+  <w:num w:numId="11">
     <w:abstractNumId w:val="6"/>
   </w:num>
-  <w:num w:numId="11">
+  <w:num w:numId="12">
+    <w:abstractNumId w:val="3"/>
+  </w:num>
+  <w:num w:numId="13">
+    <w:abstractNumId w:val="11"/>
+  </w:num>
+  <w:num w:numId="14">
     <w:abstractNumId w:val="4"/>
   </w:num>
 </w:numbering>
@@ -6536,7 +8907,7 @@
 </file>
 
 <file path=customXml/itemProps1.xml><?xml version="1.0" encoding="utf-8"?>
-<ds:datastoreItem xmlns:ds="http://schemas.openxmlformats.org/officeDocument/2006/customXml" ds:itemID="{92112100-FA41-4A7C-A0E3-7140D671F5EE}">
+<ds:datastoreItem xmlns:ds="http://schemas.openxmlformats.org/officeDocument/2006/customXml" ds:itemID="{B09211E1-287C-4938-8199-C59AE4BCBA25}">
   <ds:schemaRefs>
     <ds:schemaRef ds:uri="http://schemas.openxmlformats.org/officeDocument/2006/bibliography"/>
   </ds:schemaRefs>

--- a/python-training-courses/docs/zookeeper_and_kafka.docx
+++ b/python-training-courses/docs/zookeeper_and_kafka.docx
@@ -4109,6 +4109,15 @@
       </w:pPr>
       <w:bookmarkStart w:id="6" w:name="_Toc37931163"/>
       <w:r>
+        <w:t xml:space="preserve">More on Producers </w:t>
+      </w:r>
+    </w:p>
+    <w:p/>
+    <w:p>
+      <w:pPr>
+        <w:pStyle w:val="Heading2"/>
+      </w:pPr>
+      <w:r>
         <w:t>More on Consumer Groups</w:t>
       </w:r>
       <w:bookmarkEnd w:id="6"/>
@@ -4288,12 +4297,7 @@
         <w:t>A c</w:t>
       </w:r>
       <w:r>
-        <w:t>onsumer within</w:t>
-      </w:r>
-      <w:bookmarkStart w:id="7" w:name="_GoBack"/>
-      <w:bookmarkEnd w:id="7"/>
-      <w:r>
-        <w:t xml:space="preserve"> </w:t>
+        <w:t xml:space="preserve">onsumer within </w:t>
       </w:r>
       <w:r>
         <w:t xml:space="preserve">a </w:t>
@@ -4337,6 +4341,25 @@
       <w:r>
         <w:t xml:space="preserve">One can easily draw a diagram to visualize this scenario </w:t>
       </w:r>
+    </w:p>
+    <w:p>
+      <w:pPr>
+        <w:pStyle w:val="ListParagraph"/>
+        <w:numPr>
+          <w:ilvl w:val="0"/>
+          <w:numId w:val="14"/>
+        </w:numPr>
+      </w:pPr>
+      <w:r>
+        <w:t xml:space="preserve">Resetting of offsets </w:t>
+      </w:r>
+    </w:p>
+    <w:p>
+      <w:pPr>
+        <w:pStyle w:val="ListParagraph"/>
+      </w:pPr>
+      <w:bookmarkStart w:id="7" w:name="_GoBack"/>
+      <w:bookmarkEnd w:id="7"/>
     </w:p>
     <w:p/>
     <w:p/>
@@ -5411,15 +5434,7 @@
                 <w:sz w:val="18"/>
                 <w:szCs w:val="18"/>
               </w:rPr>
-              <w:t xml:space="preserve"> -d –-name=zookeeper -p 2181:2181 -e ZOOKEEPER_CLIENT_PORT=2181  -e </w:t>
-            </w:r>
-            <w:r>
-              <w:rPr>
-                <w:sz w:val="18"/>
-                <w:szCs w:val="18"/>
-              </w:rPr>
-              <w:lastRenderedPageBreak/>
-              <w:t>ALLOW_ANONYMOUS_LOGIN=yes  -v my-zookeeper-vol:/</w:t>
+              <w:t xml:space="preserve"> -d –-name=zookeeper -p 2181:2181 -e ZOOKEEPER_CLIENT_PORT=2181  -e ALLOW_ANONYMOUS_LOGIN=yes  -v my-zookeeper-vol:/</w:t>
             </w:r>
             <w:proofErr w:type="spellStart"/>
             <w:r>
@@ -8907,7 +8922,7 @@
 </file>
 
 <file path=customXml/itemProps1.xml><?xml version="1.0" encoding="utf-8"?>
-<ds:datastoreItem xmlns:ds="http://schemas.openxmlformats.org/officeDocument/2006/customXml" ds:itemID="{B09211E1-287C-4938-8199-C59AE4BCBA25}">
+<ds:datastoreItem xmlns:ds="http://schemas.openxmlformats.org/officeDocument/2006/customXml" ds:itemID="{F4024D70-2BE3-4226-8E48-00E0452948B4}">
   <ds:schemaRefs>
     <ds:schemaRef ds:uri="http://schemas.openxmlformats.org/officeDocument/2006/bibliography"/>
   </ds:schemaRefs>
